--- a/ThirdYear/FirstTerm/Communication/assignments/ass3/LastEdit.docx
+++ b/ThirdYear/FirstTerm/Communication/assignments/ass3/LastEdit.docx
@@ -10,83 +10,61 @@
           <w:szCs w:val="24"/>
         </w:rPr>
       </w:pPr>
-      <w:r>
-        <w:rPr>
-          <w:color w:val="000000" w:themeColor="text1"/>
-          <w:sz w:val="24"/>
-          <w:szCs w:val="24"/>
-        </w:rPr>
-        <w:t xml:space="preserve">1. In queuing model described by M/M/1, explain what these parameters stand </w:t>
-      </w:r>
-    </w:p>
-    <w:p>
-      <w:pPr>
-        <w:rPr>
-          <w:color w:val="000000" w:themeColor="text1"/>
-          <w:sz w:val="24"/>
-          <w:szCs w:val="24"/>
-        </w:rPr>
-      </w:pPr>
-      <w:r>
-        <w:rPr>
-          <w:color w:val="000000" w:themeColor="text1"/>
-          <w:sz w:val="24"/>
-          <w:szCs w:val="24"/>
-        </w:rPr>
-        <w:t>for.</w:t>
-      </w:r>
-    </w:p>
-    <w:p>
-      <w:pPr>
-        <w:rPr>
-          <w:rFonts w:ascii="Calibry(body)" w:hAnsi="Calibry(body)"/>
-          <w:color w:val="000000" w:themeColor="text1"/>
-          <w:sz w:val="24"/>
+    </w:p>
+    <w:p>
+      <w:pPr>
+        <w:rPr>
+          <w:color w:val="000000" w:themeColor="text1"/>
+          <w:sz w:val="24"/>
+          <w:szCs w:val="24"/>
+        </w:rPr>
+      </w:pPr>
+      <w:r>
+        <w:rPr>
+          <w:color w:val="000000" w:themeColor="text1"/>
+          <w:sz w:val="24"/>
+          <w:szCs w:val="24"/>
+        </w:rPr>
+        <w:t xml:space="preserve">1. </w:t>
+      </w:r>
+      <w:r>
+        <w:rPr>
+          <w:b/>
+          <w:bCs/>
+          <w:color w:val="000000" w:themeColor="text1"/>
+          <w:sz w:val="26"/>
+          <w:szCs w:val="26"/>
+        </w:rPr>
+        <w:t>In queuing model described by M/M/1, explain what these parameters stand for.</w:t>
+      </w:r>
+    </w:p>
+    <w:p>
+      <w:pPr>
+        <w:rPr>
+          <w:rFonts w:ascii="Calibry(body)" w:hAnsi="Calibry(body)" w:cs="Arial"/>
+          <w:color w:val="4472C4" w:themeColor="accent1"/>
+          <w:sz w:val="24"/>
+          <w:szCs w:val="28"/>
           <w:shd w:val="clear" w:color="auto" w:fill="FFFFFF"/>
-          <w:rPrChange w:id="0" w:author="USER" w:date="2023-01-17T10:00:00Z">
-            <w:rPr>
-              <w:rFonts w:ascii="Arial" w:hAnsi="Arial" w:cs="Arial"/>
-              <w:color w:val="000000" w:themeColor="text1"/>
-              <w:sz w:val="28"/>
-              <w:szCs w:val="28"/>
-              <w:shd w:val="clear" w:color="auto" w:fill="FFFFFF"/>
-            </w:rPr>
-          </w:rPrChange>
-        </w:rPr>
-      </w:pPr>
-      <w:r>
-        <w:rPr>
-          <w:rFonts w:ascii="Calibry(body)" w:hAnsi="Calibry(body)"/>
-          <w:color w:val="000000" w:themeColor="text1"/>
-          <w:sz w:val="24"/>
+        </w:rPr>
+      </w:pPr>
+      <w:r>
+        <w:rPr>
+          <w:rFonts w:ascii="Calibry(body)" w:hAnsi="Calibry(body)" w:cs="Arial"/>
+          <w:color w:val="4472C4" w:themeColor="accent1"/>
+          <w:sz w:val="24"/>
+          <w:szCs w:val="28"/>
           <w:shd w:val="clear" w:color="auto" w:fill="FFFFFF"/>
-          <w:rPrChange w:id="1" w:author="USER" w:date="2023-01-17T10:00:00Z">
-            <w:rPr>
-              <w:rFonts w:ascii="Arial" w:hAnsi="Arial" w:cs="Arial"/>
-              <w:color w:val="000000" w:themeColor="text1"/>
-              <w:sz w:val="28"/>
-              <w:szCs w:val="28"/>
-              <w:shd w:val="clear" w:color="auto" w:fill="FFFFFF"/>
-            </w:rPr>
-          </w:rPrChange>
         </w:rPr>
         <w:t xml:space="preserve">That </w:t>
       </w:r>
       <w:r>
         <w:rPr>
-          <w:rFonts w:ascii="Calibry(body)" w:hAnsi="Calibry(body)"/>
-          <w:color w:val="000000" w:themeColor="text1"/>
-          <w:sz w:val="24"/>
+          <w:rFonts w:ascii="Calibry(body)" w:hAnsi="Calibry(body)" w:cs="Arial"/>
+          <w:color w:val="4472C4" w:themeColor="accent1"/>
+          <w:sz w:val="24"/>
+          <w:szCs w:val="28"/>
           <w:shd w:val="clear" w:color="auto" w:fill="FFFFFF"/>
-          <w:rPrChange w:id="2" w:author="USER" w:date="2023-01-17T10:00:00Z">
-            <w:rPr>
-              <w:rFonts w:ascii="Arial" w:hAnsi="Arial" w:cs="Arial"/>
-              <w:color w:val="000000" w:themeColor="text1"/>
-              <w:sz w:val="28"/>
-              <w:szCs w:val="28"/>
-              <w:shd w:val="clear" w:color="auto" w:fill="FFFFFF"/>
-            </w:rPr>
-          </w:rPrChange>
         </w:rPr>
         <w:t>means that the system has a Poisson arrival process, an exponential service time distribution, and one server.</w:t>
       </w:r>
@@ -94,7 +72,6 @@
     <w:p>
       <w:pPr>
         <w:rPr>
-          <w:del w:id="3" w:author="USER" w:date="2023-01-17T10:00:00Z"/>
           <w:color w:val="000000" w:themeColor="text1"/>
           <w:sz w:val="28"/>
           <w:szCs w:val="28"/>
@@ -104,50 +81,86 @@
     <w:p>
       <w:pPr>
         <w:rPr>
-          <w:color w:val="000000" w:themeColor="text1"/>
-          <w:sz w:val="24"/>
-          <w:szCs w:val="24"/>
-        </w:rPr>
-      </w:pPr>
-      <w:r>
-        <w:rPr>
-          <w:color w:val="000000" w:themeColor="text1"/>
-          <w:sz w:val="24"/>
-          <w:szCs w:val="24"/>
-        </w:rPr>
-        <w:t>2. Show the main difference between the fundamental assumptions of Erlang first</w:t>
-      </w:r>
-    </w:p>
-    <w:p>
-      <w:pPr>
-        <w:rPr>
-          <w:color w:val="000000" w:themeColor="text1"/>
-          <w:sz w:val="24"/>
-          <w:szCs w:val="24"/>
-        </w:rPr>
-      </w:pPr>
-      <w:r>
-        <w:rPr>
-          <w:color w:val="000000" w:themeColor="text1"/>
-          <w:sz w:val="24"/>
-          <w:szCs w:val="24"/>
-        </w:rPr>
-        <w:t>Formula (B-Formula) and the Erlang 2ed formula (C-Formula).</w:t>
-      </w:r>
-    </w:p>
-    <w:p>
-      <w:pPr>
-        <w:rPr>
-          <w:color w:val="000000" w:themeColor="text1"/>
-          <w:sz w:val="24"/>
-          <w:szCs w:val="24"/>
-        </w:rPr>
-      </w:pPr>
-      <w:r>
-        <w:rPr>
-          <w:color w:val="000000" w:themeColor="text1"/>
-          <w:sz w:val="24"/>
-          <w:szCs w:val="24"/>
+          <w:b/>
+          <w:bCs/>
+          <w:color w:val="000000" w:themeColor="text1"/>
+          <w:sz w:val="26"/>
+          <w:szCs w:val="26"/>
+        </w:rPr>
+      </w:pPr>
+      <w:r>
+        <w:rPr>
+          <w:color w:val="000000" w:themeColor="text1"/>
+          <w:sz w:val="24"/>
+          <w:szCs w:val="24"/>
+        </w:rPr>
+        <w:t xml:space="preserve">2. </w:t>
+      </w:r>
+      <w:r>
+        <w:rPr>
+          <w:b/>
+          <w:bCs/>
+          <w:color w:val="000000" w:themeColor="text1"/>
+          <w:sz w:val="26"/>
+          <w:szCs w:val="26"/>
+        </w:rPr>
+        <w:t>Show the main difference between the fundamental assumptions of Erlang first</w:t>
+      </w:r>
+    </w:p>
+    <w:p>
+      <w:pPr>
+        <w:rPr>
+          <w:b/>
+          <w:bCs/>
+          <w:color w:val="000000" w:themeColor="text1"/>
+          <w:sz w:val="26"/>
+          <w:szCs w:val="26"/>
+        </w:rPr>
+      </w:pPr>
+      <w:r>
+        <w:rPr>
+          <w:b/>
+          <w:bCs/>
+          <w:color w:val="000000" w:themeColor="text1"/>
+          <w:sz w:val="26"/>
+          <w:szCs w:val="26"/>
+        </w:rPr>
+        <w:t xml:space="preserve">Formula (B-Formula) and the Erlang </w:t>
+      </w:r>
+      <w:r>
+        <w:rPr>
+          <w:b/>
+          <w:bCs/>
+          <w:color w:val="000000" w:themeColor="text1"/>
+          <w:sz w:val="26"/>
+          <w:szCs w:val="26"/>
+        </w:rPr>
+        <w:t>Second</w:t>
+      </w:r>
+      <w:r>
+        <w:rPr>
+          <w:b/>
+          <w:bCs/>
+          <w:color w:val="000000" w:themeColor="text1"/>
+          <w:sz w:val="26"/>
+          <w:szCs w:val="26"/>
+        </w:rPr>
+        <w:t xml:space="preserve"> formula (C-Formula).</w:t>
+      </w:r>
+    </w:p>
+    <w:p>
+      <w:pPr>
+        <w:rPr>
+          <w:color w:val="4472C4" w:themeColor="accent1"/>
+          <w:sz w:val="24"/>
+          <w:szCs w:val="24"/>
+        </w:rPr>
+      </w:pPr>
+      <w:r>
+        <w:rPr>
+          <w:color w:val="4472C4" w:themeColor="accent1"/>
+          <w:sz w:val="26"/>
+          <w:szCs w:val="26"/>
         </w:rPr>
         <w:t>Erlang first Formula (B-Formula):</w:t>
       </w:r>
@@ -155,14 +168,14 @@
     <w:p>
       <w:pPr>
         <w:rPr>
-          <w:color w:val="000000" w:themeColor="text1"/>
-          <w:sz w:val="24"/>
-          <w:szCs w:val="24"/>
-        </w:rPr>
-      </w:pPr>
-      <w:r>
-        <w:rPr>
-          <w:color w:val="000000" w:themeColor="text1"/>
+          <w:color w:val="4472C4" w:themeColor="accent1"/>
+          <w:sz w:val="24"/>
+          <w:szCs w:val="24"/>
+        </w:rPr>
+      </w:pPr>
+      <w:r>
+        <w:rPr>
+          <w:color w:val="4472C4" w:themeColor="accent1"/>
           <w:sz w:val="24"/>
           <w:szCs w:val="24"/>
         </w:rPr>
@@ -172,14 +185,14 @@
     <w:p>
       <w:pPr>
         <w:rPr>
-          <w:color w:val="000000" w:themeColor="text1"/>
-          <w:sz w:val="24"/>
-          <w:szCs w:val="24"/>
-        </w:rPr>
-      </w:pPr>
-      <w:r>
-        <w:rPr>
-          <w:color w:val="000000" w:themeColor="text1"/>
+          <w:color w:val="4472C4" w:themeColor="accent1"/>
+          <w:sz w:val="24"/>
+          <w:szCs w:val="24"/>
+        </w:rPr>
+      </w:pPr>
+      <w:r>
+        <w:rPr>
+          <w:color w:val="4472C4" w:themeColor="accent1"/>
           <w:sz w:val="24"/>
           <w:szCs w:val="24"/>
         </w:rPr>
@@ -189,14 +202,14 @@
     <w:p>
       <w:pPr>
         <w:rPr>
-          <w:color w:val="000000" w:themeColor="text1"/>
-          <w:sz w:val="24"/>
-          <w:szCs w:val="24"/>
-        </w:rPr>
-      </w:pPr>
-      <w:r>
-        <w:rPr>
-          <w:color w:val="000000" w:themeColor="text1"/>
+          <w:color w:val="4472C4" w:themeColor="accent1"/>
+          <w:sz w:val="24"/>
+          <w:szCs w:val="24"/>
+        </w:rPr>
+      </w:pPr>
+      <w:r>
+        <w:rPr>
+          <w:color w:val="4472C4" w:themeColor="accent1"/>
           <w:sz w:val="24"/>
           <w:szCs w:val="24"/>
         </w:rPr>
@@ -206,14 +219,14 @@
     <w:p>
       <w:pPr>
         <w:rPr>
-          <w:color w:val="000000" w:themeColor="text1"/>
-          <w:sz w:val="24"/>
-          <w:szCs w:val="24"/>
-        </w:rPr>
-      </w:pPr>
-      <w:r>
-        <w:rPr>
-          <w:color w:val="000000" w:themeColor="text1"/>
+          <w:color w:val="4472C4" w:themeColor="accent1"/>
+          <w:sz w:val="24"/>
+          <w:szCs w:val="24"/>
+        </w:rPr>
+      </w:pPr>
+      <w:r>
+        <w:rPr>
+          <w:color w:val="4472C4" w:themeColor="accent1"/>
           <w:sz w:val="24"/>
           <w:szCs w:val="24"/>
         </w:rPr>
@@ -223,7 +236,7 @@
     <w:p>
       <w:pPr>
         <w:rPr>
-          <w:color w:val="000000" w:themeColor="text1"/>
+          <w:color w:val="4472C4" w:themeColor="accent1"/>
           <w:sz w:val="24"/>
           <w:szCs w:val="24"/>
         </w:rPr>
@@ -231,30 +244,22 @@
       <w:r>
         <w:rPr>
           <w:noProof/>
-          <w:color w:val="000000" w:themeColor="text1"/>
+          <w:color w:val="4472C4" w:themeColor="accent1"/>
           <w:sz w:val="24"/>
           <w:szCs w:val="24"/>
         </w:rPr>
         <w:drawing>
-          <wp:anchor distT="0" distB="0" distL="114300" distR="114300" simplePos="0" relativeHeight="251659264" behindDoc="1" locked="0" layoutInCell="1" allowOverlap="1" wp14:anchorId="716DE019" wp14:editId="1F3B1A0B">
+          <wp:anchor distT="0" distB="0" distL="114300" distR="114300" simplePos="0" relativeHeight="251659264" behindDoc="1" locked="0" layoutInCell="1" allowOverlap="1" wp14:anchorId="2B97BBC5" wp14:editId="7D0CF5E2">
             <wp:simplePos x="0" y="0"/>
             <wp:positionH relativeFrom="margin">
-              <wp:posOffset>4702117</wp:posOffset>
+              <wp:posOffset>1790700</wp:posOffset>
             </wp:positionH>
             <wp:positionV relativeFrom="paragraph">
-              <wp:posOffset>7620</wp:posOffset>
+              <wp:posOffset>197485</wp:posOffset>
             </wp:positionV>
             <wp:extent cx="1900555" cy="944880"/>
             <wp:effectExtent l="0" t="0" r="4445" b="7620"/>
-            <wp:wrapTight wrapText="bothSides">
-              <wp:wrapPolygon edited="0">
-                <wp:start x="0" y="0"/>
-                <wp:lineTo x="0" y="21339"/>
-                <wp:lineTo x="21434" y="21339"/>
-                <wp:lineTo x="21434" y="0"/>
-                <wp:lineTo x="0" y="0"/>
-              </wp:wrapPolygon>
-            </wp:wrapTight>
+            <wp:wrapNone/>
             <wp:docPr id="1" name="Picture 1"/>
             <wp:cNvGraphicFramePr>
               <a:graphicFrameLocks xmlns:a="http://schemas.openxmlformats.org/drawingml/2006/main" noChangeAspect="1"/>
@@ -301,7 +306,7 @@
       </w:r>
       <w:r>
         <w:rPr>
-          <w:color w:val="000000" w:themeColor="text1"/>
+          <w:color w:val="4472C4" w:themeColor="accent1"/>
           <w:sz w:val="24"/>
           <w:szCs w:val="24"/>
         </w:rPr>
@@ -311,34 +316,43 @@
     <w:p>
       <w:pPr>
         <w:rPr>
-          <w:color w:val="000000" w:themeColor="text1"/>
-          <w:sz w:val="24"/>
-          <w:szCs w:val="24"/>
-        </w:rPr>
-      </w:pPr>
-    </w:p>
-    <w:p>
-      <w:pPr>
-        <w:rPr>
-          <w:color w:val="000000" w:themeColor="text1"/>
-          <w:sz w:val="24"/>
-          <w:szCs w:val="24"/>
-        </w:rPr>
-      </w:pPr>
-    </w:p>
-    <w:p>
-      <w:pPr>
-        <w:rPr>
-          <w:color w:val="000000" w:themeColor="text1"/>
-          <w:sz w:val="24"/>
-          <w:szCs w:val="24"/>
-        </w:rPr>
-      </w:pPr>
-      <w:r>
-        <w:rPr>
-          <w:color w:val="000000" w:themeColor="text1"/>
-          <w:sz w:val="24"/>
-          <w:szCs w:val="24"/>
+          <w:color w:val="4472C4" w:themeColor="accent1"/>
+          <w:sz w:val="24"/>
+          <w:szCs w:val="24"/>
+        </w:rPr>
+      </w:pPr>
+    </w:p>
+    <w:p>
+      <w:pPr>
+        <w:rPr>
+          <w:color w:val="4472C4" w:themeColor="accent1"/>
+          <w:sz w:val="24"/>
+          <w:szCs w:val="24"/>
+        </w:rPr>
+      </w:pPr>
+    </w:p>
+    <w:p>
+      <w:pPr>
+        <w:rPr>
+          <w:color w:val="4472C4" w:themeColor="accent1"/>
+          <w:sz w:val="24"/>
+          <w:szCs w:val="24"/>
+        </w:rPr>
+      </w:pPr>
+    </w:p>
+    <w:p>
+      <w:pPr>
+        <w:rPr>
+          <w:color w:val="4472C4" w:themeColor="accent1"/>
+          <w:sz w:val="26"/>
+          <w:szCs w:val="26"/>
+        </w:rPr>
+      </w:pPr>
+      <w:r>
+        <w:rPr>
+          <w:color w:val="4472C4" w:themeColor="accent1"/>
+          <w:sz w:val="26"/>
+          <w:szCs w:val="26"/>
         </w:rPr>
         <w:t>Erlang second Formula (C-Formula):</w:t>
       </w:r>
@@ -346,14 +360,14 @@
     <w:p>
       <w:pPr>
         <w:rPr>
-          <w:color w:val="000000" w:themeColor="text1"/>
-          <w:sz w:val="24"/>
-          <w:szCs w:val="24"/>
-        </w:rPr>
-      </w:pPr>
-      <w:r>
-        <w:rPr>
-          <w:color w:val="000000" w:themeColor="text1"/>
+          <w:color w:val="4472C4" w:themeColor="accent1"/>
+          <w:sz w:val="24"/>
+          <w:szCs w:val="24"/>
+        </w:rPr>
+      </w:pPr>
+      <w:r>
+        <w:rPr>
+          <w:color w:val="4472C4" w:themeColor="accent1"/>
           <w:sz w:val="24"/>
           <w:szCs w:val="24"/>
         </w:rPr>
@@ -363,7 +377,24 @@
     <w:p>
       <w:pPr>
         <w:rPr>
-          <w:color w:val="000000" w:themeColor="text1"/>
+          <w:color w:val="4472C4" w:themeColor="accent1"/>
+          <w:sz w:val="24"/>
+          <w:szCs w:val="24"/>
+        </w:rPr>
+      </w:pPr>
+      <w:r>
+        <w:rPr>
+          <w:color w:val="4472C4" w:themeColor="accent1"/>
+          <w:sz w:val="24"/>
+          <w:szCs w:val="24"/>
+        </w:rPr>
+        <w:t>- Calls originating when all trunks are busy, wait for service as long as necessary, and are connected immediately when a trunk becomes free.</w:t>
+      </w:r>
+    </w:p>
+    <w:p>
+      <w:pPr>
+        <w:rPr>
+          <w:color w:val="4472C4" w:themeColor="accent1"/>
           <w:sz w:val="24"/>
           <w:szCs w:val="24"/>
         </w:rPr>
@@ -371,30 +402,22 @@
       <w:r>
         <w:rPr>
           <w:noProof/>
-          <w:color w:val="000000" w:themeColor="text1"/>
+          <w:color w:val="4472C4" w:themeColor="accent1"/>
           <w:sz w:val="24"/>
           <w:szCs w:val="24"/>
         </w:rPr>
         <w:drawing>
-          <wp:anchor distT="0" distB="0" distL="114300" distR="114300" simplePos="0" relativeHeight="251661312" behindDoc="1" locked="0" layoutInCell="1" allowOverlap="1" wp14:anchorId="3962E53F" wp14:editId="22018625">
+          <wp:anchor distT="0" distB="0" distL="114300" distR="114300" simplePos="0" relativeHeight="251661312" behindDoc="1" locked="0" layoutInCell="1" allowOverlap="1" wp14:anchorId="066D0D3C" wp14:editId="079C1BA3">
             <wp:simplePos x="0" y="0"/>
             <wp:positionH relativeFrom="margin">
-              <wp:posOffset>3557250</wp:posOffset>
+              <wp:posOffset>1524000</wp:posOffset>
             </wp:positionH>
             <wp:positionV relativeFrom="paragraph">
-              <wp:posOffset>282330</wp:posOffset>
+              <wp:posOffset>212090</wp:posOffset>
             </wp:positionV>
-            <wp:extent cx="2339975" cy="786765"/>
-            <wp:effectExtent l="0" t="0" r="3175" b="0"/>
-            <wp:wrapTight wrapText="bothSides">
-              <wp:wrapPolygon edited="0">
-                <wp:start x="0" y="0"/>
-                <wp:lineTo x="0" y="20920"/>
-                <wp:lineTo x="21453" y="20920"/>
-                <wp:lineTo x="21453" y="0"/>
-                <wp:lineTo x="0" y="0"/>
-              </wp:wrapPolygon>
-            </wp:wrapTight>
+            <wp:extent cx="2515235" cy="960120"/>
+            <wp:effectExtent l="0" t="0" r="0" b="0"/>
+            <wp:wrapNone/>
             <wp:docPr id="3" name="Picture 3"/>
             <wp:cNvGraphicFramePr>
               <a:graphicFrameLocks xmlns:a="http://schemas.openxmlformats.org/drawingml/2006/main" noChangeAspect="1"/>
@@ -421,7 +444,7 @@
                   <pic:spPr>
                     <a:xfrm>
                       <a:off x="0" y="0"/>
-                      <a:ext cx="2339975" cy="786765"/>
+                      <a:ext cx="2515235" cy="960120"/>
                     </a:xfrm>
                     <a:prstGeom prst="rect">
                       <a:avLst/>
@@ -430,29 +453,18 @@
                 </pic:pic>
               </a:graphicData>
             </a:graphic>
+            <wp14:sizeRelH relativeFrom="margin">
+              <wp14:pctWidth>0</wp14:pctWidth>
+            </wp14:sizeRelH>
+            <wp14:sizeRelV relativeFrom="margin">
+              <wp14:pctHeight>0</wp14:pctHeight>
+            </wp14:sizeRelV>
           </wp:anchor>
         </w:drawing>
       </w:r>
       <w:r>
         <w:rPr>
-          <w:color w:val="000000" w:themeColor="text1"/>
-          <w:sz w:val="24"/>
-          <w:szCs w:val="24"/>
-        </w:rPr>
-        <w:t>- Calls originating when all trunks are busy, wait for service as long as necessary, and are connected immediately when a trunk becomes free.</w:t>
-      </w:r>
-    </w:p>
-    <w:p>
-      <w:pPr>
-        <w:rPr>
-          <w:color w:val="000000" w:themeColor="text1"/>
-          <w:sz w:val="24"/>
-          <w:szCs w:val="24"/>
-        </w:rPr>
-      </w:pPr>
-      <w:r>
-        <w:rPr>
-          <w:color w:val="000000" w:themeColor="text1"/>
+          <w:color w:val="4472C4" w:themeColor="accent1"/>
           <w:sz w:val="24"/>
           <w:szCs w:val="24"/>
         </w:rPr>
@@ -462,75 +474,82 @@
     <w:p>
       <w:pPr>
         <w:rPr>
-          <w:color w:val="000000" w:themeColor="text1"/>
-          <w:sz w:val="24"/>
-          <w:szCs w:val="24"/>
-        </w:rPr>
-      </w:pPr>
-    </w:p>
-    <w:p>
-      <w:pPr>
-        <w:rPr>
-          <w:color w:val="000000" w:themeColor="text1"/>
-          <w:sz w:val="24"/>
-          <w:szCs w:val="24"/>
-        </w:rPr>
-      </w:pPr>
-    </w:p>
-    <w:p>
-      <w:pPr>
-        <w:rPr>
-          <w:color w:val="000000" w:themeColor="text1"/>
-          <w:sz w:val="24"/>
-          <w:szCs w:val="24"/>
-        </w:rPr>
-      </w:pPr>
-    </w:p>
-    <w:p>
-      <w:pPr>
-        <w:rPr>
-          <w:color w:val="000000" w:themeColor="text1"/>
-          <w:sz w:val="24"/>
-          <w:szCs w:val="24"/>
-        </w:rPr>
-      </w:pPr>
-    </w:p>
-    <w:p>
-      <w:pPr>
-        <w:rPr>
-          <w:color w:val="000000" w:themeColor="text1"/>
-          <w:sz w:val="24"/>
-          <w:szCs w:val="24"/>
-        </w:rPr>
-      </w:pPr>
-    </w:p>
-    <w:p>
-      <w:pPr>
-        <w:rPr>
-          <w:color w:val="000000" w:themeColor="text1"/>
-          <w:sz w:val="24"/>
-          <w:szCs w:val="24"/>
-        </w:rPr>
-      </w:pPr>
-      <w:r>
-        <w:rPr>
-          <w:color w:val="000000" w:themeColor="text1"/>
-          <w:sz w:val="24"/>
-          <w:szCs w:val="24"/>
-        </w:rPr>
-        <w:t xml:space="preserve">3. A small community with 400 subscribers is to be served with a remote switch. </w:t>
-      </w:r>
-    </w:p>
-    <w:p>
-      <w:pPr>
-        <w:rPr>
-          <w:color w:val="000000" w:themeColor="text1"/>
-          <w:sz w:val="24"/>
-          <w:szCs w:val="24"/>
-        </w:rPr>
-      </w:pPr>
-      <w:r>
-        <w:rPr>
+          <w:color w:val="4472C4" w:themeColor="accent1"/>
+          <w:sz w:val="24"/>
+          <w:szCs w:val="24"/>
+        </w:rPr>
+      </w:pPr>
+    </w:p>
+    <w:p>
+      <w:pPr>
+        <w:rPr>
+          <w:color w:val="000000" w:themeColor="text1"/>
+          <w:sz w:val="24"/>
+          <w:szCs w:val="24"/>
+        </w:rPr>
+      </w:pPr>
+    </w:p>
+    <w:p>
+      <w:pPr>
+        <w:rPr>
+          <w:color w:val="000000" w:themeColor="text1"/>
+          <w:sz w:val="24"/>
+          <w:szCs w:val="24"/>
+        </w:rPr>
+      </w:pPr>
+    </w:p>
+    <w:p>
+      <w:pPr>
+        <w:rPr>
+          <w:color w:val="000000" w:themeColor="text1"/>
+          <w:sz w:val="24"/>
+          <w:szCs w:val="24"/>
+        </w:rPr>
+      </w:pPr>
+    </w:p>
+    <w:p>
+      <w:pPr>
+        <w:rPr>
+          <w:b/>
+          <w:bCs/>
+          <w:color w:val="000000" w:themeColor="text1"/>
+          <w:sz w:val="24"/>
+          <w:szCs w:val="24"/>
+        </w:rPr>
+      </w:pPr>
+      <w:r>
+        <w:rPr>
+          <w:color w:val="000000" w:themeColor="text1"/>
+          <w:sz w:val="24"/>
+          <w:szCs w:val="24"/>
+        </w:rPr>
+        <w:t xml:space="preserve">3. </w:t>
+      </w:r>
+      <w:r>
+        <w:rPr>
+          <w:b/>
+          <w:bCs/>
+          <w:color w:val="000000" w:themeColor="text1"/>
+          <w:sz w:val="24"/>
+          <w:szCs w:val="24"/>
+        </w:rPr>
+        <w:t xml:space="preserve">A small community with 400 subscribers is to be served with a remote switch. </w:t>
+      </w:r>
+    </w:p>
+    <w:p>
+      <w:pPr>
+        <w:rPr>
+          <w:b/>
+          <w:bCs/>
+          <w:color w:val="000000" w:themeColor="text1"/>
+          <w:sz w:val="24"/>
+          <w:szCs w:val="24"/>
+        </w:rPr>
+      </w:pPr>
+      <w:r>
+        <w:rPr>
+          <w:b/>
+          <w:bCs/>
           <w:color w:val="000000" w:themeColor="text1"/>
           <w:sz w:val="24"/>
           <w:szCs w:val="24"/>
@@ -541,30 +560,60 @@
     <w:p>
       <w:pPr>
         <w:rPr>
-          <w:color w:val="000000" w:themeColor="text1"/>
-          <w:sz w:val="24"/>
-          <w:szCs w:val="24"/>
-        </w:rPr>
-      </w:pPr>
-      <w:r>
-        <w:rPr>
-          <w:color w:val="000000" w:themeColor="text1"/>
-          <w:sz w:val="24"/>
-          <w:szCs w:val="24"/>
-        </w:rPr>
-        <w:t xml:space="preserve">assume that 30 % of the origination are local (intra-community) calls and that </w:t>
-      </w:r>
-    </w:p>
-    <w:p>
-      <w:pPr>
-        <w:rPr>
-          <w:color w:val="000000" w:themeColor="text1"/>
-          <w:sz w:val="24"/>
-          <w:szCs w:val="24"/>
-        </w:rPr>
-      </w:pPr>
-      <w:r>
-        <w:rPr>
+          <w:b/>
+          <w:bCs/>
+          <w:color w:val="000000" w:themeColor="text1"/>
+          <w:sz w:val="24"/>
+          <w:szCs w:val="24"/>
+        </w:rPr>
+      </w:pPr>
+      <w:r>
+        <w:rPr>
+          <w:b/>
+          <w:bCs/>
+          <w:color w:val="000000" w:themeColor="text1"/>
+          <w:sz w:val="24"/>
+          <w:szCs w:val="24"/>
+        </w:rPr>
+        <w:t xml:space="preserve">assume that 30 % of the origination are local (intra-community) calls and </w:t>
+      </w:r>
+      <w:proofErr w:type="gramStart"/>
+      <w:r>
+        <w:rPr>
+          <w:b/>
+          <w:bCs/>
+          <w:color w:val="000000" w:themeColor="text1"/>
+          <w:sz w:val="24"/>
+          <w:szCs w:val="24"/>
+        </w:rPr>
+        <w:t>that</w:t>
+      </w:r>
+      <w:proofErr w:type="gramEnd"/>
+      <w:r>
+        <w:rPr>
+          <w:b/>
+          <w:bCs/>
+          <w:color w:val="000000" w:themeColor="text1"/>
+          <w:sz w:val="24"/>
+          <w:szCs w:val="24"/>
+        </w:rPr>
+        <w:t xml:space="preserve"> </w:t>
+      </w:r>
+    </w:p>
+    <w:p>
+      <w:pPr>
+        <w:rPr>
+          <w:b/>
+          <w:bCs/>
+          <w:color w:val="000000" w:themeColor="text1"/>
+          <w:sz w:val="24"/>
+          <w:szCs w:val="24"/>
+        </w:rPr>
+      </w:pPr>
+      <w:r>
+        <w:rPr>
+          <w:b/>
+          <w:bCs/>
           <w:color w:val="000000" w:themeColor="text1"/>
           <w:sz w:val="24"/>
           <w:szCs w:val="24"/>
@@ -575,13 +624,17 @@
     <w:p>
       <w:pPr>
         <w:rPr>
-          <w:color w:val="000000" w:themeColor="text1"/>
-          <w:sz w:val="24"/>
-          <w:szCs w:val="24"/>
-        </w:rPr>
-      </w:pPr>
-      <w:r>
-        <w:rPr>
+          <w:b/>
+          <w:bCs/>
+          <w:color w:val="000000" w:themeColor="text1"/>
+          <w:sz w:val="24"/>
+          <w:szCs w:val="24"/>
+        </w:rPr>
+      </w:pPr>
+      <w:r>
+        <w:rPr>
+          <w:b/>
+          <w:bCs/>
           <w:color w:val="000000" w:themeColor="text1"/>
           <w:sz w:val="24"/>
           <w:szCs w:val="24"/>
@@ -593,630 +646,786 @@
       <w:pPr>
         <w:jc w:val="center"/>
         <w:rPr>
-          <w:del w:id="4" w:author="USER" w:date="2023-01-17T10:00:00Z"/>
-          <w:color w:val="000000" w:themeColor="text1"/>
-          <w:sz w:val="24"/>
-          <w:szCs w:val="24"/>
-        </w:rPr>
-      </w:pPr>
-      <w:ins w:id="5" w:author="USER" w:date="2023-01-17T10:00:00Z">
+          <w:del w:id="0" w:author="عبدالعزيز صلاح محمد عبده نعمه الله" w:date="2023-01-17T17:18:00Z"/>
+          <w:color w:val="000000" w:themeColor="text1"/>
+          <w:sz w:val="24"/>
+          <w:szCs w:val="24"/>
+        </w:rPr>
+      </w:pPr>
+      <w:ins w:id="1" w:author="عبدالعزيز صلاح محمد عبده نعمه الله" w:date="2023-01-17T17:16:00Z">
         <w:r>
           <w:rPr>
             <w:color w:val="000000" w:themeColor="text1"/>
             <w:sz w:val="24"/>
             <w:szCs w:val="24"/>
           </w:rPr>
-          <w:t>400 * 0.15 * 70% = 42</w:t>
+          <w:t>400 * 0.15 * 70% = 4</w:t>
         </w:r>
       </w:ins>
-    </w:p>
-    <w:p>
-      <w:pPr>
-        <w:rPr>
-          <w:color w:val="000000" w:themeColor="text1"/>
-          <w:sz w:val="24"/>
-          <w:szCs w:val="24"/>
-        </w:rPr>
-      </w:pPr>
-      <w:r>
-        <w:rPr>
-          <w:color w:val="000000" w:themeColor="text1"/>
-          <w:sz w:val="24"/>
-          <w:szCs w:val="24"/>
-        </w:rPr>
-        <w:t>(b) How many trunk lines are needed for 1% blocking of the transit traffic?</w:t>
-      </w:r>
-    </w:p>
-    <w:p>
-      <w:pPr>
-        <w:rPr>
-          <w:color w:val="000000" w:themeColor="text1"/>
-          <w:sz w:val="24"/>
-          <w:szCs w:val="24"/>
-        </w:rPr>
-      </w:pPr>
-      <w:ins w:id="6" w:author="USER" w:date="2023-01-17T10:00:00Z">
+      <w:ins w:id="2" w:author="عبدالعزيز صلاح محمد عبده نعمه الله" w:date="2023-01-17T17:18:00Z">
         <w:r>
           <w:rPr>
             <w:color w:val="000000" w:themeColor="text1"/>
             <w:sz w:val="24"/>
             <w:szCs w:val="24"/>
           </w:rPr>
-          <w:t>From the table at B=2%, nearest load is 55</w:t>
+          <w:t>2</w:t>
         </w:r>
       </w:ins>
     </w:p>
     <w:p>
       <w:pPr>
         <w:rPr>
-          <w:color w:val="000000" w:themeColor="text1"/>
-          <w:sz w:val="24"/>
-          <w:szCs w:val="24"/>
-        </w:rPr>
-      </w:pPr>
-      <w:r>
-        <w:rPr>
-          <w:color w:val="000000" w:themeColor="text1"/>
-          <w:sz w:val="24"/>
-          <w:szCs w:val="24"/>
-        </w:rPr>
-        <w:t xml:space="preserve">4. Four clusters of data terminals are to be connected to a computer by way of </w:t>
-      </w:r>
-    </w:p>
-    <w:p>
-      <w:pPr>
-        <w:rPr>
-          <w:color w:val="000000" w:themeColor="text1"/>
-          <w:sz w:val="24"/>
-          <w:szCs w:val="24"/>
-        </w:rPr>
-      </w:pPr>
-      <w:r>
-        <w:rPr>
-          <w:color w:val="000000" w:themeColor="text1"/>
-          <w:sz w:val="24"/>
-          <w:szCs w:val="24"/>
-        </w:rPr>
-        <w:t xml:space="preserve">leased circuits. The traffic from each cluster used separate group of shared </w:t>
-      </w:r>
-    </w:p>
-    <w:p>
-      <w:pPr>
-        <w:rPr>
-          <w:color w:val="000000" w:themeColor="text1"/>
-          <w:sz w:val="24"/>
-          <w:szCs w:val="24"/>
-        </w:rPr>
-      </w:pPr>
-      <w:r>
-        <w:rPr>
-          <w:color w:val="000000" w:themeColor="text1"/>
-          <w:sz w:val="24"/>
-          <w:szCs w:val="24"/>
-        </w:rPr>
-        <w:t>circuits.</w:t>
-      </w:r>
-    </w:p>
-    <w:p>
-      <w:pPr>
-        <w:rPr>
-          <w:color w:val="000000" w:themeColor="text1"/>
-          <w:sz w:val="24"/>
-          <w:szCs w:val="24"/>
-        </w:rPr>
-      </w:pPr>
-    </w:p>
-    <w:p>
-      <w:pPr>
-        <w:rPr>
-          <w:color w:val="000000" w:themeColor="text1"/>
-          <w:sz w:val="24"/>
-          <w:szCs w:val="24"/>
-        </w:rPr>
-      </w:pPr>
-      <w:r>
-        <w:rPr>
-          <w:color w:val="000000" w:themeColor="text1"/>
-          <w:sz w:val="24"/>
-          <w:szCs w:val="24"/>
-        </w:rPr>
-        <w:t xml:space="preserve">(a) Assume that 25 terminals are in each cluster and each terminal is active </w:t>
-      </w:r>
-    </w:p>
-    <w:p>
-      <w:pPr>
-        <w:rPr>
-          <w:color w:val="000000" w:themeColor="text1"/>
-          <w:sz w:val="24"/>
-          <w:szCs w:val="24"/>
-        </w:rPr>
-      </w:pPr>
-      <w:r>
-        <w:rPr>
-          <w:color w:val="000000" w:themeColor="text1"/>
-          <w:sz w:val="24"/>
-          <w:szCs w:val="24"/>
-        </w:rPr>
-        <w:t xml:space="preserve">25% of the time. Determine the number of circuits required for each </w:t>
-      </w:r>
-    </w:p>
-    <w:p>
-      <w:pPr>
-        <w:rPr>
-          <w:color w:val="000000" w:themeColor="text1"/>
-          <w:sz w:val="24"/>
-          <w:szCs w:val="24"/>
-        </w:rPr>
-      </w:pPr>
-      <w:r>
-        <w:rPr>
-          <w:color w:val="000000" w:themeColor="text1"/>
-          <w:sz w:val="24"/>
-          <w:szCs w:val="24"/>
-        </w:rPr>
-        <w:t xml:space="preserve">cluster assuming that the maximum desired blocking probability is 2%. </w:t>
-      </w:r>
-    </w:p>
-    <w:p>
-      <w:pPr>
-        <w:rPr>
-          <w:color w:val="000000" w:themeColor="text1"/>
-          <w:sz w:val="24"/>
-          <w:szCs w:val="24"/>
-        </w:rPr>
-      </w:pPr>
-      <w:r>
-        <w:rPr>
-          <w:color w:val="000000" w:themeColor="text1"/>
-          <w:sz w:val="24"/>
-          <w:szCs w:val="24"/>
-        </w:rPr>
-        <w:t>Find the total number of circuits.</w:t>
-      </w:r>
-    </w:p>
-    <w:p>
-      <w:pPr>
-        <w:rPr>
-          <w:color w:val="000000" w:themeColor="text1"/>
-          <w:sz w:val="24"/>
-          <w:szCs w:val="24"/>
-        </w:rPr>
-      </w:pPr>
-      <w:r>
-        <w:rPr>
-          <w:color w:val="000000" w:themeColor="text1"/>
-          <w:sz w:val="24"/>
-          <w:szCs w:val="24"/>
-        </w:rPr>
-        <w:t>Total traffic per cluster A =25*0.25=6.25 E</w:t>
-      </w:r>
-    </w:p>
-    <w:p>
-      <w:pPr>
-        <w:rPr>
-          <w:color w:val="000000" w:themeColor="text1"/>
-          <w:sz w:val="24"/>
-          <w:szCs w:val="24"/>
-        </w:rPr>
-      </w:pPr>
-      <w:r>
-        <w:rPr>
-          <w:color w:val="000000" w:themeColor="text1"/>
-          <w:sz w:val="24"/>
-          <w:szCs w:val="24"/>
-        </w:rPr>
-        <w:t>at B=2%, the nearest load is 6.61 E</w:t>
-      </w:r>
-      <w:r>
-        <w:rPr>
-          <w:color w:val="000000" w:themeColor="text1"/>
-          <w:sz w:val="24"/>
-          <w:szCs w:val="24"/>
-        </w:rPr>
-        <w:t xml:space="preserve">, </w:t>
-      </w:r>
-      <w:r>
-        <w:rPr>
-          <w:color w:val="000000" w:themeColor="text1"/>
-          <w:sz w:val="24"/>
-          <w:szCs w:val="24"/>
-        </w:rPr>
-        <w:t>no. of circuits is 12 Circuits</w:t>
-      </w:r>
-    </w:p>
-    <w:p>
-      <w:pPr>
-        <w:rPr>
-          <w:color w:val="000000" w:themeColor="text1"/>
-          <w:sz w:val="24"/>
-          <w:szCs w:val="24"/>
-        </w:rPr>
-      </w:pPr>
-    </w:p>
-    <w:p>
-      <w:pPr>
-        <w:rPr>
-          <w:color w:val="000000" w:themeColor="text1"/>
-          <w:sz w:val="24"/>
-          <w:szCs w:val="24"/>
-        </w:rPr>
-      </w:pPr>
-      <w:r>
-        <w:rPr>
-          <w:color w:val="000000" w:themeColor="text1"/>
-          <w:sz w:val="24"/>
-          <w:szCs w:val="24"/>
-        </w:rPr>
-        <w:t>(b) What would happen if the traffic intensity is doubled?</w:t>
-      </w:r>
-    </w:p>
-    <w:p>
-      <w:pPr>
-        <w:rPr>
-          <w:color w:val="000000" w:themeColor="text1"/>
-          <w:sz w:val="24"/>
-          <w:szCs w:val="24"/>
-        </w:rPr>
-      </w:pPr>
-      <w:r>
-        <w:rPr>
-          <w:color w:val="000000" w:themeColor="text1"/>
-          <w:sz w:val="24"/>
-          <w:szCs w:val="24"/>
-        </w:rPr>
-        <w:t>If the traffic intensity is doubled, 2*6.25</w:t>
-      </w:r>
-      <w:r>
-        <w:rPr>
-          <w:color w:val="000000" w:themeColor="text1"/>
-          <w:sz w:val="24"/>
-          <w:szCs w:val="24"/>
-        </w:rPr>
-        <w:t xml:space="preserve"> =</w:t>
-      </w:r>
-      <w:r>
-        <w:rPr>
-          <w:color w:val="000000" w:themeColor="text1"/>
-          <w:sz w:val="24"/>
-          <w:szCs w:val="24"/>
-        </w:rPr>
-        <w:t xml:space="preserve"> 12.5 E</w:t>
-      </w:r>
-    </w:p>
-    <w:p>
-      <w:pPr>
-        <w:rPr>
-          <w:color w:val="000000" w:themeColor="text1"/>
-          <w:sz w:val="24"/>
-          <w:szCs w:val="24"/>
-        </w:rPr>
-      </w:pPr>
-      <w:r>
-        <w:rPr>
-          <w:color w:val="000000" w:themeColor="text1"/>
-          <w:sz w:val="24"/>
-          <w:szCs w:val="24"/>
-        </w:rPr>
-        <w:t>at B=2%, N= 19 E</w:t>
-      </w:r>
-    </w:p>
-    <w:p>
-      <w:pPr>
-        <w:rPr>
-          <w:del w:id="7" w:author="USER" w:date="2023-01-17T10:00:00Z"/>
-          <w:color w:val="000000" w:themeColor="text1"/>
-          <w:sz w:val="24"/>
-          <w:szCs w:val="24"/>
-        </w:rPr>
-      </w:pPr>
-    </w:p>
-    <w:p>
-      <w:pPr>
-        <w:rPr>
-          <w:del w:id="8" w:author="USER" w:date="2023-01-17T10:00:00Z"/>
-          <w:color w:val="000000" w:themeColor="text1"/>
-          <w:sz w:val="24"/>
-          <w:szCs w:val="24"/>
-        </w:rPr>
-      </w:pPr>
-    </w:p>
-    <w:p>
-      <w:pPr>
-        <w:rPr>
-          <w:del w:id="9" w:author="USER" w:date="2023-01-17T10:00:00Z"/>
-          <w:color w:val="000000" w:themeColor="text1"/>
-          <w:sz w:val="24"/>
-          <w:szCs w:val="24"/>
-        </w:rPr>
-      </w:pPr>
-    </w:p>
-    <w:p>
-      <w:pPr>
-        <w:rPr>
-          <w:del w:id="10" w:author="USER" w:date="2023-01-17T10:00:00Z"/>
-          <w:color w:val="000000" w:themeColor="text1"/>
-          <w:sz w:val="24"/>
-          <w:szCs w:val="24"/>
-        </w:rPr>
-      </w:pPr>
-    </w:p>
-    <w:p>
-      <w:pPr>
-        <w:rPr>
-          <w:color w:val="000000" w:themeColor="text1"/>
-          <w:sz w:val="24"/>
-          <w:szCs w:val="24"/>
-        </w:rPr>
-      </w:pPr>
-      <w:r>
-        <w:rPr>
-          <w:color w:val="000000" w:themeColor="text1"/>
-          <w:sz w:val="24"/>
-          <w:szCs w:val="24"/>
-        </w:rPr>
-        <w:t xml:space="preserve">(c) Repeat (a) and (b) if the traffic from all clusters </w:t>
-      </w:r>
-      <w:proofErr w:type="gramStart"/>
-      <w:r>
-        <w:rPr>
-          <w:color w:val="000000" w:themeColor="text1"/>
-          <w:sz w:val="24"/>
-          <w:szCs w:val="24"/>
-        </w:rPr>
-        <w:t>are</w:t>
-      </w:r>
-      <w:proofErr w:type="gramEnd"/>
-      <w:r>
-        <w:rPr>
-          <w:color w:val="000000" w:themeColor="text1"/>
-          <w:sz w:val="24"/>
-          <w:szCs w:val="24"/>
-        </w:rPr>
-        <w:t xml:space="preserve"> connected onto one </w:t>
-      </w:r>
-    </w:p>
-    <w:p>
-      <w:pPr>
-        <w:rPr>
-          <w:color w:val="000000" w:themeColor="text1"/>
-          <w:sz w:val="24"/>
-          <w:szCs w:val="24"/>
-        </w:rPr>
-      </w:pPr>
-      <w:r>
-        <w:rPr>
-          <w:color w:val="000000" w:themeColor="text1"/>
-          <w:sz w:val="24"/>
-          <w:szCs w:val="24"/>
-        </w:rPr>
-        <w:t>group of circuits?</w:t>
-      </w:r>
-    </w:p>
-    <w:p>
-      <w:pPr>
-        <w:rPr>
-          <w:color w:val="000000" w:themeColor="text1"/>
-          <w:sz w:val="24"/>
-          <w:szCs w:val="24"/>
-        </w:rPr>
-      </w:pPr>
-      <w:r>
-        <w:rPr>
-          <w:color w:val="000000" w:themeColor="text1"/>
-          <w:sz w:val="24"/>
-          <w:szCs w:val="24"/>
-        </w:rPr>
-        <w:t>All terminals are in one cluster;</w:t>
-      </w:r>
-    </w:p>
-    <w:p>
-      <w:pPr>
-        <w:pStyle w:val="ListParagraph"/>
-        <w:numPr>
-          <w:ilvl w:val="0"/>
-          <w:numId w:val="1"/>
-        </w:numPr>
-        <w:rPr>
-          <w:color w:val="000000" w:themeColor="text1"/>
-          <w:sz w:val="24"/>
-          <w:szCs w:val="24"/>
-        </w:rPr>
-      </w:pPr>
-      <w:r>
-        <w:rPr>
-          <w:color w:val="000000" w:themeColor="text1"/>
-          <w:sz w:val="24"/>
-          <w:szCs w:val="24"/>
-        </w:rPr>
-        <w:t>A= 4*25*0.25=25 E</w:t>
-      </w:r>
-      <w:r>
-        <w:rPr>
-          <w:color w:val="000000" w:themeColor="text1"/>
-          <w:sz w:val="24"/>
-          <w:szCs w:val="24"/>
-        </w:rPr>
-        <w:t xml:space="preserve">, </w:t>
-      </w:r>
-      <w:r>
-        <w:rPr>
-          <w:color w:val="000000" w:themeColor="text1"/>
-          <w:sz w:val="24"/>
-          <w:szCs w:val="24"/>
-        </w:rPr>
-        <w:t>N=34 circuits</w:t>
-      </w:r>
-    </w:p>
-    <w:p>
-      <w:pPr>
-        <w:pStyle w:val="ListParagraph"/>
-        <w:numPr>
-          <w:ilvl w:val="0"/>
-          <w:numId w:val="1"/>
-        </w:numPr>
-        <w:rPr>
-          <w:color w:val="000000" w:themeColor="text1"/>
-          <w:sz w:val="24"/>
-          <w:szCs w:val="24"/>
-          <w:rtl/>
-        </w:rPr>
-      </w:pPr>
-      <w:r>
-        <w:rPr>
-          <w:color w:val="000000" w:themeColor="text1"/>
-          <w:sz w:val="24"/>
-          <w:szCs w:val="24"/>
-        </w:rPr>
-        <w:t>A= 4*25=50 E</w:t>
-      </w:r>
-      <w:r>
-        <w:rPr>
-          <w:color w:val="000000" w:themeColor="text1"/>
-          <w:sz w:val="24"/>
-          <w:szCs w:val="24"/>
-        </w:rPr>
-        <w:t xml:space="preserve">, </w:t>
-      </w:r>
-      <w:r>
-        <w:rPr>
-          <w:color w:val="000000" w:themeColor="text1"/>
-          <w:sz w:val="24"/>
-          <w:szCs w:val="24"/>
-        </w:rPr>
-        <w:t>N=6</w:t>
-      </w:r>
-      <w:r>
-        <w:rPr>
-          <w:rFonts w:hint="cs"/>
-          <w:color w:val="000000" w:themeColor="text1"/>
-          <w:sz w:val="24"/>
-          <w:szCs w:val="24"/>
-          <w:rtl/>
-        </w:rPr>
-        <w:t>1</w:t>
-      </w:r>
-      <w:r>
-        <w:rPr>
-          <w:color w:val="000000" w:themeColor="text1"/>
-          <w:sz w:val="24"/>
-          <w:szCs w:val="24"/>
-        </w:rPr>
-        <w:t xml:space="preserve"> circuits</w:t>
-      </w:r>
-    </w:p>
-    <w:p>
-      <w:pPr>
-        <w:rPr>
-          <w:color w:val="000000" w:themeColor="text1"/>
-          <w:sz w:val="24"/>
-          <w:szCs w:val="24"/>
-        </w:rPr>
-      </w:pPr>
-      <w:r>
-        <w:rPr>
-          <w:color w:val="000000" w:themeColor="text1"/>
-          <w:sz w:val="24"/>
-          <w:szCs w:val="24"/>
-        </w:rPr>
-        <w:t>(d) What do you conclude from the results of these two different network configurations?</w:t>
-      </w:r>
-    </w:p>
-    <w:p>
-      <w:pPr>
-        <w:rPr>
-          <w:color w:val="000000" w:themeColor="text1"/>
-          <w:sz w:val="24"/>
-          <w:szCs w:val="24"/>
-        </w:rPr>
-      </w:pPr>
-      <w:r>
-        <w:rPr>
-          <w:color w:val="000000" w:themeColor="text1"/>
-          <w:sz w:val="24"/>
-          <w:szCs w:val="24"/>
-        </w:rPr>
-        <w:t>From these results;</w:t>
-      </w:r>
-    </w:p>
-    <w:p>
-      <w:pPr>
-        <w:rPr>
-          <w:color w:val="000000" w:themeColor="text1"/>
-          <w:sz w:val="24"/>
-          <w:szCs w:val="24"/>
-        </w:rPr>
-      </w:pPr>
-      <w:r>
-        <w:rPr>
-          <w:color w:val="000000" w:themeColor="text1"/>
-          <w:sz w:val="24"/>
-          <w:szCs w:val="24"/>
-        </w:rPr>
-        <w:t>Doubling the traffic does not mean doubling the number of circuits because the relation is not linear.</w:t>
-      </w:r>
-    </w:p>
-    <w:p>
-      <w:pPr>
-        <w:rPr>
-          <w:color w:val="000000" w:themeColor="text1"/>
-          <w:sz w:val="24"/>
-          <w:szCs w:val="24"/>
-        </w:rPr>
-      </w:pPr>
-      <w:r>
-        <w:rPr>
-          <w:color w:val="000000" w:themeColor="text1"/>
-          <w:sz w:val="24"/>
-          <w:szCs w:val="24"/>
-        </w:rPr>
-        <w:t>In case of 4 separate clusters, each cluster requires 12 circuits, while in case of all terminals in one cluster,</w:t>
-      </w:r>
-      <w:r>
-        <w:rPr>
-          <w:color w:val="000000" w:themeColor="text1"/>
-          <w:sz w:val="24"/>
-          <w:szCs w:val="24"/>
-        </w:rPr>
-        <w:t xml:space="preserve"> </w:t>
-      </w:r>
-      <w:r>
-        <w:rPr>
-          <w:color w:val="000000" w:themeColor="text1"/>
-          <w:sz w:val="24"/>
-          <w:szCs w:val="24"/>
-        </w:rPr>
-        <w:t>the no. of required circuits is less, 34 instead of 4*12.</w:t>
-      </w:r>
-    </w:p>
-    <w:p>
-      <w:pPr>
-        <w:rPr>
-          <w:color w:val="000000" w:themeColor="text1"/>
-          <w:sz w:val="24"/>
-          <w:szCs w:val="24"/>
-        </w:rPr>
-      </w:pPr>
-      <w:r>
-        <w:rPr>
-          <w:color w:val="000000" w:themeColor="text1"/>
-          <w:sz w:val="24"/>
-          <w:szCs w:val="24"/>
-        </w:rPr>
-        <w:t>So</w:t>
-      </w:r>
-      <w:ins w:id="11" w:author="USER" w:date="2023-01-17T10:00:00Z">
+          <w:b/>
+          <w:bCs/>
+          <w:color w:val="000000" w:themeColor="text1"/>
+          <w:sz w:val="24"/>
+          <w:szCs w:val="24"/>
+        </w:rPr>
+      </w:pPr>
+    </w:p>
+    <w:p>
+      <w:pPr>
+        <w:rPr>
+          <w:b/>
+          <w:bCs/>
+          <w:color w:val="000000" w:themeColor="text1"/>
+          <w:sz w:val="24"/>
+          <w:szCs w:val="24"/>
+        </w:rPr>
+      </w:pPr>
+      <w:r>
+        <w:rPr>
+          <w:b/>
+          <w:bCs/>
+          <w:color w:val="000000" w:themeColor="text1"/>
+          <w:sz w:val="24"/>
+          <w:szCs w:val="24"/>
+        </w:rPr>
+        <w:t>(b) How many trunk lines are needed for 1% blocking of the transit traffic?</w:t>
+      </w:r>
+    </w:p>
+    <w:p>
+      <w:pPr>
+        <w:jc w:val="center"/>
+        <w:rPr>
+          <w:ins w:id="3" w:author="عبدالعزيز صلاح محمد عبده نعمه الله" w:date="2023-01-17T17:18:00Z"/>
+          <w:color w:val="000000" w:themeColor="text1"/>
+          <w:sz w:val="24"/>
+          <w:szCs w:val="24"/>
+        </w:rPr>
+      </w:pPr>
+      <w:ins w:id="4" w:author="عبدالعزيز صلاح محمد عبده نعمه الله" w:date="2023-01-17T17:18:00Z">
         <w:r>
           <w:rPr>
             <w:color w:val="000000" w:themeColor="text1"/>
             <w:sz w:val="24"/>
             <w:szCs w:val="24"/>
           </w:rPr>
-          <w:t>,</w:t>
+          <w:t>From the table at B=2%, nearest load is </w:t>
         </w:r>
       </w:ins>
       <w:r>
         <w:rPr>
-          <w:color w:val="000000" w:themeColor="text1"/>
+          <w:color w:val="4472C4" w:themeColor="accent1"/>
+          <w:sz w:val="24"/>
+          <w:szCs w:val="24"/>
+          <w:u w:val="single"/>
+        </w:rPr>
+        <w:t>6</w:t>
+      </w:r>
+      <w:r>
+        <w:rPr>
+          <w:color w:val="4472C4" w:themeColor="accent1"/>
+          <w:sz w:val="24"/>
+          <w:szCs w:val="24"/>
+          <w:u w:val="single"/>
+        </w:rPr>
+        <w:t>2</w:t>
+      </w:r>
+    </w:p>
+    <w:p>
+      <w:pPr>
+        <w:rPr>
+          <w:color w:val="000000" w:themeColor="text1"/>
+          <w:sz w:val="24"/>
+          <w:szCs w:val="24"/>
+        </w:rPr>
+      </w:pPr>
+    </w:p>
+    <w:p>
+      <w:pPr>
+        <w:rPr>
+          <w:b/>
+          <w:bCs/>
+          <w:color w:val="000000" w:themeColor="text1"/>
+          <w:sz w:val="24"/>
+          <w:szCs w:val="24"/>
+        </w:rPr>
+      </w:pPr>
+      <w:r>
+        <w:rPr>
+          <w:color w:val="000000" w:themeColor="text1"/>
+          <w:sz w:val="24"/>
+          <w:szCs w:val="24"/>
+        </w:rPr>
+        <w:t>4</w:t>
+      </w:r>
+      <w:r>
+        <w:rPr>
+          <w:b/>
+          <w:bCs/>
+          <w:color w:val="000000" w:themeColor="text1"/>
+          <w:sz w:val="24"/>
+          <w:szCs w:val="24"/>
+        </w:rPr>
+        <w:t xml:space="preserve">. Four clusters of data terminals are to be connected to a computer by way of </w:t>
+      </w:r>
+    </w:p>
+    <w:p>
+      <w:pPr>
+        <w:rPr>
+          <w:b/>
+          <w:bCs/>
+          <w:color w:val="000000" w:themeColor="text1"/>
+          <w:sz w:val="24"/>
+          <w:szCs w:val="24"/>
+        </w:rPr>
+      </w:pPr>
+      <w:r>
+        <w:rPr>
+          <w:b/>
+          <w:bCs/>
+          <w:color w:val="000000" w:themeColor="text1"/>
+          <w:sz w:val="24"/>
+          <w:szCs w:val="24"/>
+        </w:rPr>
+        <w:t xml:space="preserve">leased circuits. The traffic from each cluster used separate group of </w:t>
+      </w:r>
+      <w:r>
+        <w:rPr>
+          <w:b/>
+          <w:bCs/>
+          <w:color w:val="000000" w:themeColor="text1"/>
+          <w:sz w:val="24"/>
+          <w:szCs w:val="24"/>
+        </w:rPr>
+        <w:t>shared</w:t>
+      </w:r>
+      <w:r>
+        <w:rPr>
+          <w:b/>
+          <w:bCs/>
+          <w:color w:val="000000" w:themeColor="text1"/>
+          <w:sz w:val="24"/>
+          <w:szCs w:val="24"/>
+        </w:rPr>
+        <w:t xml:space="preserve"> </w:t>
+      </w:r>
+      <w:r>
+        <w:rPr>
+          <w:b/>
+          <w:bCs/>
+          <w:color w:val="000000" w:themeColor="text1"/>
+          <w:sz w:val="24"/>
+          <w:szCs w:val="24"/>
+        </w:rPr>
+        <w:t>circuits.</w:t>
+      </w:r>
+    </w:p>
+    <w:p>
+      <w:pPr>
+        <w:rPr>
+          <w:b/>
+          <w:bCs/>
+          <w:color w:val="000000" w:themeColor="text1"/>
+          <w:sz w:val="24"/>
+          <w:szCs w:val="24"/>
+        </w:rPr>
+      </w:pPr>
+      <w:r>
+        <w:rPr>
+          <w:color w:val="000000" w:themeColor="text1"/>
+          <w:sz w:val="24"/>
+          <w:szCs w:val="24"/>
+        </w:rPr>
+        <w:t xml:space="preserve">(a) </w:t>
+      </w:r>
+      <w:r>
+        <w:rPr>
+          <w:b/>
+          <w:bCs/>
+          <w:color w:val="000000" w:themeColor="text1"/>
+          <w:sz w:val="24"/>
+          <w:szCs w:val="24"/>
+        </w:rPr>
+        <w:t xml:space="preserve">Assume that 25 terminals are in each cluster and each terminal is active </w:t>
+      </w:r>
+    </w:p>
+    <w:p>
+      <w:pPr>
+        <w:rPr>
+          <w:b/>
+          <w:bCs/>
+          <w:color w:val="000000" w:themeColor="text1"/>
+          <w:sz w:val="24"/>
+          <w:szCs w:val="24"/>
+        </w:rPr>
+      </w:pPr>
+      <w:r>
+        <w:rPr>
+          <w:b/>
+          <w:bCs/>
+          <w:color w:val="000000" w:themeColor="text1"/>
+          <w:sz w:val="24"/>
+          <w:szCs w:val="24"/>
+        </w:rPr>
+        <w:t xml:space="preserve">25% of the time. Determine the number of circuits required for </w:t>
+      </w:r>
+      <w:proofErr w:type="gramStart"/>
+      <w:r>
+        <w:rPr>
+          <w:b/>
+          <w:bCs/>
+          <w:color w:val="000000" w:themeColor="text1"/>
+          <w:sz w:val="24"/>
+          <w:szCs w:val="24"/>
+        </w:rPr>
+        <w:t>each</w:t>
+      </w:r>
+      <w:proofErr w:type="gramEnd"/>
+      <w:r>
+        <w:rPr>
+          <w:b/>
+          <w:bCs/>
+          <w:color w:val="000000" w:themeColor="text1"/>
+          <w:sz w:val="24"/>
+          <w:szCs w:val="24"/>
+        </w:rPr>
+        <w:t xml:space="preserve"> </w:t>
+      </w:r>
+    </w:p>
+    <w:p>
+      <w:pPr>
+        <w:rPr>
+          <w:b/>
+          <w:bCs/>
+          <w:color w:val="000000" w:themeColor="text1"/>
+          <w:sz w:val="24"/>
+          <w:szCs w:val="24"/>
+        </w:rPr>
+      </w:pPr>
+      <w:r>
+        <w:rPr>
+          <w:b/>
+          <w:bCs/>
+          <w:color w:val="000000" w:themeColor="text1"/>
+          <w:sz w:val="24"/>
+          <w:szCs w:val="24"/>
+        </w:rPr>
+        <w:t xml:space="preserve">cluster assuming that the maximum desired blocking probability is 2%. </w:t>
+      </w:r>
+    </w:p>
+    <w:p>
+      <w:pPr>
+        <w:rPr>
+          <w:b/>
+          <w:bCs/>
+          <w:color w:val="000000" w:themeColor="text1"/>
+          <w:sz w:val="24"/>
+          <w:szCs w:val="24"/>
+        </w:rPr>
+      </w:pPr>
+      <w:r>
+        <w:rPr>
+          <w:b/>
+          <w:bCs/>
+          <w:color w:val="000000" w:themeColor="text1"/>
+          <w:sz w:val="24"/>
+          <w:szCs w:val="24"/>
+        </w:rPr>
+        <w:t>Find the total number of circuits.</w:t>
+      </w:r>
+    </w:p>
+    <w:p>
+      <w:pPr>
+        <w:rPr>
+          <w:color w:val="4472C4" w:themeColor="accent1"/>
+          <w:sz w:val="24"/>
+          <w:szCs w:val="24"/>
+        </w:rPr>
+      </w:pPr>
+      <w:r>
+        <w:rPr>
+          <w:color w:val="4472C4" w:themeColor="accent1"/>
+          <w:sz w:val="24"/>
+          <w:szCs w:val="24"/>
+        </w:rPr>
+        <w:t>Total traffic per cluster A =25*0.25=6.25 E</w:t>
+      </w:r>
+    </w:p>
+    <w:p>
+      <w:pPr>
+        <w:rPr>
+          <w:color w:val="4472C4" w:themeColor="accent1"/>
+          <w:sz w:val="24"/>
+          <w:szCs w:val="24"/>
+        </w:rPr>
+      </w:pPr>
+      <w:r>
+        <w:rPr>
+          <w:color w:val="4472C4" w:themeColor="accent1"/>
+          <w:sz w:val="24"/>
+          <w:szCs w:val="24"/>
+        </w:rPr>
+        <w:t>at B=2%, the nearest load is 6.61 E</w:t>
+      </w:r>
+      <w:r>
+        <w:rPr>
+          <w:color w:val="4472C4" w:themeColor="accent1"/>
+          <w:sz w:val="24"/>
+          <w:szCs w:val="24"/>
+        </w:rPr>
+        <w:t xml:space="preserve">, </w:t>
+      </w:r>
+      <w:r>
+        <w:rPr>
+          <w:color w:val="4472C4" w:themeColor="accent1"/>
+          <w:sz w:val="24"/>
+          <w:szCs w:val="24"/>
+        </w:rPr>
+        <w:t>no. of circuits is 12 Circuits</w:t>
+      </w:r>
+    </w:p>
+    <w:p>
+      <w:pPr>
+        <w:rPr>
+          <w:b/>
+          <w:bCs/>
+          <w:color w:val="000000" w:themeColor="text1"/>
+          <w:sz w:val="24"/>
+          <w:szCs w:val="24"/>
+        </w:rPr>
+      </w:pPr>
+      <w:r>
+        <w:rPr>
+          <w:b/>
+          <w:bCs/>
+          <w:color w:val="000000" w:themeColor="text1"/>
+          <w:sz w:val="24"/>
+          <w:szCs w:val="24"/>
+        </w:rPr>
+        <w:t xml:space="preserve">(b) What would happen if the traffic intensity </w:t>
+      </w:r>
+      <w:proofErr w:type="gramStart"/>
+      <w:r>
+        <w:rPr>
+          <w:b/>
+          <w:bCs/>
+          <w:color w:val="000000" w:themeColor="text1"/>
+          <w:sz w:val="24"/>
+          <w:szCs w:val="24"/>
+        </w:rPr>
+        <w:t>is</w:t>
+      </w:r>
+      <w:proofErr w:type="gramEnd"/>
+      <w:r>
+        <w:rPr>
+          <w:b/>
+          <w:bCs/>
+          <w:color w:val="000000" w:themeColor="text1"/>
+          <w:sz w:val="24"/>
+          <w:szCs w:val="24"/>
+        </w:rPr>
+        <w:t xml:space="preserve"> doubled?</w:t>
+      </w:r>
+    </w:p>
+    <w:p>
+      <w:pPr>
+        <w:rPr>
+          <w:color w:val="4472C4" w:themeColor="accent1"/>
+          <w:sz w:val="24"/>
+          <w:szCs w:val="24"/>
+        </w:rPr>
+      </w:pPr>
+      <w:r>
+        <w:rPr>
+          <w:color w:val="4472C4" w:themeColor="accent1"/>
+          <w:sz w:val="24"/>
+          <w:szCs w:val="24"/>
+        </w:rPr>
+        <w:t>If the traffic intensity is doubled, 2*6.25</w:t>
+      </w:r>
+      <w:r>
+        <w:rPr>
+          <w:color w:val="4472C4" w:themeColor="accent1"/>
+          <w:sz w:val="24"/>
+          <w:szCs w:val="24"/>
+        </w:rPr>
+        <w:t xml:space="preserve"> =</w:t>
+      </w:r>
+      <w:r>
+        <w:rPr>
+          <w:color w:val="4472C4" w:themeColor="accent1"/>
+          <w:sz w:val="24"/>
+          <w:szCs w:val="24"/>
+        </w:rPr>
+        <w:t xml:space="preserve"> 12.5 E</w:t>
+      </w:r>
+    </w:p>
+    <w:p>
+      <w:pPr>
+        <w:rPr>
+          <w:color w:val="4472C4" w:themeColor="accent1"/>
+          <w:sz w:val="24"/>
+          <w:szCs w:val="24"/>
+        </w:rPr>
+      </w:pPr>
+      <w:r>
+        <w:rPr>
+          <w:color w:val="4472C4" w:themeColor="accent1"/>
+          <w:sz w:val="24"/>
+          <w:szCs w:val="24"/>
+        </w:rPr>
+        <w:t>at B=2%, N= 19 E</w:t>
+      </w:r>
+    </w:p>
+    <w:p>
+      <w:pPr>
+        <w:rPr>
+          <w:color w:val="000000" w:themeColor="text1"/>
+          <w:sz w:val="24"/>
+          <w:szCs w:val="24"/>
+        </w:rPr>
+      </w:pPr>
+    </w:p>
+    <w:p>
+      <w:pPr>
+        <w:rPr>
+          <w:color w:val="000000" w:themeColor="text1"/>
+          <w:sz w:val="24"/>
+          <w:szCs w:val="24"/>
+        </w:rPr>
+      </w:pPr>
+    </w:p>
+    <w:p>
+      <w:pPr>
+        <w:rPr>
+          <w:color w:val="000000" w:themeColor="text1"/>
+          <w:sz w:val="24"/>
+          <w:szCs w:val="24"/>
+        </w:rPr>
+      </w:pPr>
+    </w:p>
+    <w:p>
+      <w:pPr>
+        <w:rPr>
+          <w:b/>
+          <w:bCs/>
+          <w:color w:val="000000" w:themeColor="text1"/>
+          <w:sz w:val="24"/>
+          <w:szCs w:val="24"/>
+        </w:rPr>
+      </w:pPr>
+      <w:r>
+        <w:rPr>
+          <w:b/>
+          <w:bCs/>
+          <w:color w:val="000000" w:themeColor="text1"/>
+          <w:sz w:val="24"/>
+          <w:szCs w:val="24"/>
+        </w:rPr>
+        <w:t xml:space="preserve">(c) Repeat (a) and (b) if the traffic from all clusters </w:t>
+      </w:r>
+      <w:r>
+        <w:rPr>
+          <w:b/>
+          <w:bCs/>
+          <w:color w:val="000000" w:themeColor="text1"/>
+          <w:sz w:val="24"/>
+          <w:szCs w:val="24"/>
+        </w:rPr>
+        <w:t>is</w:t>
+      </w:r>
+      <w:r>
+        <w:rPr>
+          <w:b/>
+          <w:bCs/>
+          <w:color w:val="000000" w:themeColor="text1"/>
+          <w:sz w:val="24"/>
+          <w:szCs w:val="24"/>
+        </w:rPr>
+        <w:t xml:space="preserve"> connected onto one </w:t>
+      </w:r>
+    </w:p>
+    <w:p>
+      <w:pPr>
+        <w:rPr>
+          <w:b/>
+          <w:bCs/>
+          <w:color w:val="000000" w:themeColor="text1"/>
+          <w:sz w:val="24"/>
+          <w:szCs w:val="24"/>
+        </w:rPr>
+      </w:pPr>
+      <w:r>
+        <w:rPr>
+          <w:b/>
+          <w:bCs/>
+          <w:color w:val="000000" w:themeColor="text1"/>
+          <w:sz w:val="24"/>
+          <w:szCs w:val="24"/>
+        </w:rPr>
+        <w:t>group of circuits?</w:t>
+      </w:r>
+    </w:p>
+    <w:p>
+      <w:pPr>
+        <w:rPr>
+          <w:b/>
+          <w:bCs/>
+          <w:color w:val="000000" w:themeColor="text1"/>
+          <w:sz w:val="24"/>
+          <w:szCs w:val="24"/>
+        </w:rPr>
+      </w:pPr>
+      <w:r>
+        <w:rPr>
+          <w:b/>
+          <w:bCs/>
+          <w:color w:val="000000" w:themeColor="text1"/>
+          <w:sz w:val="24"/>
+          <w:szCs w:val="24"/>
+        </w:rPr>
+        <w:t>All terminals are in one cluster</w:t>
+      </w:r>
+      <w:r>
+        <w:rPr>
+          <w:b/>
+          <w:bCs/>
+          <w:color w:val="000000" w:themeColor="text1"/>
+          <w:sz w:val="24"/>
+          <w:szCs w:val="24"/>
+        </w:rPr>
+        <w:t>.</w:t>
+      </w:r>
+    </w:p>
+    <w:p>
+      <w:pPr>
+        <w:pStyle w:val="ListParagraph"/>
+        <w:numPr>
+          <w:ilvl w:val="0"/>
+          <w:numId w:val="1"/>
+        </w:numPr>
+        <w:rPr>
+          <w:color w:val="4472C4" w:themeColor="accent1"/>
+          <w:sz w:val="24"/>
+          <w:szCs w:val="24"/>
+        </w:rPr>
+      </w:pPr>
+      <w:r>
+        <w:rPr>
+          <w:color w:val="4472C4" w:themeColor="accent1"/>
+          <w:sz w:val="24"/>
+          <w:szCs w:val="24"/>
+        </w:rPr>
+        <w:t>A= 4*25*0.25=25 E</w:t>
+      </w:r>
+      <w:r>
+        <w:rPr>
+          <w:color w:val="4472C4" w:themeColor="accent1"/>
+          <w:sz w:val="24"/>
+          <w:szCs w:val="24"/>
+        </w:rPr>
+        <w:t xml:space="preserve">, </w:t>
+      </w:r>
+      <w:r>
+        <w:rPr>
+          <w:color w:val="4472C4" w:themeColor="accent1"/>
+          <w:sz w:val="24"/>
+          <w:szCs w:val="24"/>
+        </w:rPr>
+        <w:t>N=34 circuits</w:t>
+      </w:r>
+    </w:p>
+    <w:p>
+      <w:pPr>
+        <w:pStyle w:val="ListParagraph"/>
+        <w:numPr>
+          <w:ilvl w:val="0"/>
+          <w:numId w:val="1"/>
+        </w:numPr>
+        <w:rPr>
+          <w:color w:val="4472C4" w:themeColor="accent1"/>
+          <w:sz w:val="24"/>
+          <w:szCs w:val="24"/>
+          <w:rtl/>
+        </w:rPr>
+      </w:pPr>
+      <w:r>
+        <w:rPr>
+          <w:color w:val="4472C4" w:themeColor="accent1"/>
+          <w:sz w:val="24"/>
+          <w:szCs w:val="24"/>
+        </w:rPr>
+        <w:t>A= 4*25=50 E</w:t>
+      </w:r>
+      <w:r>
+        <w:rPr>
+          <w:color w:val="4472C4" w:themeColor="accent1"/>
+          <w:sz w:val="24"/>
+          <w:szCs w:val="24"/>
+        </w:rPr>
+        <w:t xml:space="preserve">, </w:t>
+      </w:r>
+      <w:r>
+        <w:rPr>
+          <w:color w:val="4472C4" w:themeColor="accent1"/>
+          <w:sz w:val="24"/>
+          <w:szCs w:val="24"/>
+        </w:rPr>
+        <w:t>N=6</w:t>
+      </w:r>
+      <w:r>
+        <w:rPr>
+          <w:rFonts w:hint="cs"/>
+          <w:color w:val="4472C4" w:themeColor="accent1"/>
+          <w:sz w:val="24"/>
+          <w:szCs w:val="24"/>
+          <w:rtl/>
+        </w:rPr>
+        <w:t>1</w:t>
+      </w:r>
+      <w:r>
+        <w:rPr>
+          <w:color w:val="4472C4" w:themeColor="accent1"/>
+          <w:sz w:val="24"/>
+          <w:szCs w:val="24"/>
+        </w:rPr>
+        <w:t xml:space="preserve"> circuits</w:t>
+      </w:r>
+    </w:p>
+    <w:p>
+      <w:pPr>
+        <w:rPr>
+          <w:b/>
+          <w:bCs/>
+          <w:color w:val="000000" w:themeColor="text1"/>
+          <w:sz w:val="24"/>
+          <w:szCs w:val="24"/>
+        </w:rPr>
+      </w:pPr>
+      <w:r>
+        <w:rPr>
+          <w:b/>
+          <w:bCs/>
+          <w:color w:val="000000" w:themeColor="text1"/>
+          <w:sz w:val="24"/>
+          <w:szCs w:val="24"/>
+        </w:rPr>
+        <w:t>(d) What do you conclude from the results of these two different network configurations?</w:t>
+      </w:r>
+    </w:p>
+    <w:p>
+      <w:pPr>
+        <w:rPr>
+          <w:b/>
+          <w:bCs/>
+          <w:color w:val="000000" w:themeColor="text1"/>
+          <w:sz w:val="24"/>
+          <w:szCs w:val="24"/>
+        </w:rPr>
+      </w:pPr>
+      <w:r>
+        <w:rPr>
+          <w:b/>
+          <w:bCs/>
+          <w:color w:val="000000" w:themeColor="text1"/>
+          <w:sz w:val="24"/>
+          <w:szCs w:val="24"/>
+        </w:rPr>
+        <w:t xml:space="preserve">From these </w:t>
+      </w:r>
+      <w:r>
+        <w:rPr>
+          <w:b/>
+          <w:bCs/>
+          <w:color w:val="000000" w:themeColor="text1"/>
+          <w:sz w:val="24"/>
+          <w:szCs w:val="24"/>
+        </w:rPr>
+        <w:t>results.</w:t>
+      </w:r>
+    </w:p>
+    <w:p>
+      <w:pPr>
+        <w:rPr>
+          <w:color w:val="4472C4" w:themeColor="accent1"/>
+          <w:sz w:val="24"/>
+          <w:szCs w:val="24"/>
+        </w:rPr>
+      </w:pPr>
+      <w:r>
+        <w:rPr>
+          <w:color w:val="4472C4" w:themeColor="accent1"/>
+          <w:sz w:val="24"/>
+          <w:szCs w:val="24"/>
+        </w:rPr>
+        <w:t>Doubling the traffic does not mean doubling the number of circuits because the relation is not linear.</w:t>
+      </w:r>
+    </w:p>
+    <w:p>
+      <w:pPr>
+        <w:rPr>
+          <w:color w:val="4472C4" w:themeColor="accent1"/>
+          <w:sz w:val="24"/>
+          <w:szCs w:val="24"/>
+        </w:rPr>
+      </w:pPr>
+      <w:r>
+        <w:rPr>
+          <w:color w:val="4472C4" w:themeColor="accent1"/>
+          <w:sz w:val="24"/>
+          <w:szCs w:val="24"/>
+        </w:rPr>
+        <w:t>In case of 4 separate clusters, each cluster requires 12 circuits, while in case of all terminals in one cluster,</w:t>
+      </w:r>
+      <w:r>
+        <w:rPr>
+          <w:color w:val="4472C4" w:themeColor="accent1"/>
+          <w:sz w:val="24"/>
+          <w:szCs w:val="24"/>
+        </w:rPr>
+        <w:t xml:space="preserve"> </w:t>
+      </w:r>
+      <w:r>
+        <w:rPr>
+          <w:color w:val="4472C4" w:themeColor="accent1"/>
+          <w:sz w:val="24"/>
+          <w:szCs w:val="24"/>
+        </w:rPr>
+        <w:t>the no. of required circuits is less, 34 instead of 4*12.</w:t>
+      </w:r>
+    </w:p>
+    <w:p>
+      <w:pPr>
+        <w:rPr>
+          <w:color w:val="000000" w:themeColor="text1"/>
+          <w:sz w:val="24"/>
+          <w:szCs w:val="24"/>
+        </w:rPr>
+      </w:pPr>
+      <w:r>
+        <w:rPr>
+          <w:color w:val="4472C4" w:themeColor="accent1"/>
+          <w:sz w:val="24"/>
+          <w:szCs w:val="24"/>
+        </w:rPr>
+        <w:t>So,</w:t>
+      </w:r>
+      <w:r>
+        <w:rPr>
+          <w:color w:val="4472C4" w:themeColor="accent1"/>
           <w:sz w:val="24"/>
           <w:szCs w:val="24"/>
         </w:rPr>
@@ -1224,7 +1433,7 @@
       </w:r>
       <w:r>
         <w:rPr>
-          <w:color w:val="000000" w:themeColor="text1"/>
+          <w:color w:val="4472C4" w:themeColor="accent1"/>
           <w:sz w:val="24"/>
           <w:szCs w:val="24"/>
         </w:rPr>
@@ -1232,50 +1441,60 @@
       </w:r>
       <w:r>
         <w:rPr>
-          <w:color w:val="000000" w:themeColor="text1"/>
-          <w:sz w:val="24"/>
-          <w:szCs w:val="24"/>
-        </w:rPr>
-        <w:t xml:space="preserve">while in 4 cluster </w:t>
-      </w:r>
-      <w:ins w:id="12" w:author="USER" w:date="2023-01-17T10:00:00Z">
-        <w:r>
-          <w:rPr>
-            <w:color w:val="000000" w:themeColor="text1"/>
-            <w:sz w:val="24"/>
-            <w:szCs w:val="24"/>
-          </w:rPr>
-          <w:t>configurations</w:t>
-        </w:r>
-      </w:ins>
-      <w:r>
-        <w:rPr>
-          <w:color w:val="000000" w:themeColor="text1"/>
-          <w:sz w:val="24"/>
-          <w:szCs w:val="24"/>
-        </w:rPr>
-        <w:t>, only part of terminals will be disconnected.</w:t>
-      </w:r>
-    </w:p>
-    <w:p>
-      <w:pPr>
-        <w:rPr>
-          <w:color w:val="000000" w:themeColor="text1"/>
-          <w:sz w:val="24"/>
-          <w:szCs w:val="24"/>
-        </w:rPr>
-      </w:pPr>
-    </w:p>
-    <w:p>
-      <w:pPr>
-        <w:rPr>
-          <w:color w:val="000000" w:themeColor="text1"/>
-          <w:sz w:val="24"/>
-          <w:szCs w:val="24"/>
-        </w:rPr>
-      </w:pPr>
-      <w:r>
-        <w:rPr>
+          <w:color w:val="4472C4" w:themeColor="accent1"/>
+          <w:sz w:val="24"/>
+          <w:szCs w:val="24"/>
+        </w:rPr>
+        <w:t>while in 4 cluster configuration</w:t>
+      </w:r>
+      <w:r>
+        <w:rPr>
+          <w:color w:val="4472C4" w:themeColor="accent1"/>
+          <w:sz w:val="24"/>
+          <w:szCs w:val="24"/>
+        </w:rPr>
+        <w:t>s</w:t>
+      </w:r>
+      <w:r>
+        <w:rPr>
+          <w:color w:val="4472C4" w:themeColor="accent1"/>
+          <w:sz w:val="24"/>
+          <w:szCs w:val="24"/>
+        </w:rPr>
+        <w:t>, only part of terminals will be disconnected</w:t>
+      </w:r>
+      <w:r>
+        <w:rPr>
+          <w:color w:val="000000" w:themeColor="text1"/>
+          <w:sz w:val="24"/>
+          <w:szCs w:val="24"/>
+        </w:rPr>
+        <w:t>.</w:t>
+      </w:r>
+    </w:p>
+    <w:p>
+      <w:pPr>
+        <w:rPr>
+          <w:color w:val="000000" w:themeColor="text1"/>
+          <w:sz w:val="24"/>
+          <w:szCs w:val="24"/>
+        </w:rPr>
+      </w:pPr>
+    </w:p>
+    <w:p>
+      <w:pPr>
+        <w:rPr>
+          <w:b/>
+          <w:bCs/>
+          <w:color w:val="000000" w:themeColor="text1"/>
+          <w:sz w:val="24"/>
+          <w:szCs w:val="24"/>
+        </w:rPr>
+      </w:pPr>
+      <w:r>
+        <w:rPr>
+          <w:b/>
+          <w:bCs/>
           <w:color w:val="000000" w:themeColor="text1"/>
           <w:sz w:val="24"/>
           <w:szCs w:val="24"/>
@@ -1287,14 +1506,14 @@
       <w:pPr>
         <w:rPr>
           <w:rFonts w:ascii="Arial" w:hAnsi="Arial" w:cs="Arial"/>
-          <w:color w:val="000000" w:themeColor="text1"/>
+          <w:color w:val="4472C4" w:themeColor="accent1"/>
           <w:shd w:val="clear" w:color="auto" w:fill="FFFFFF"/>
         </w:rPr>
       </w:pPr>
       <w:r>
         <w:rPr>
           <w:rFonts w:ascii="Arial" w:hAnsi="Arial" w:cs="Arial"/>
-          <w:color w:val="000000" w:themeColor="text1"/>
+          <w:color w:val="4472C4" w:themeColor="accent1"/>
           <w:shd w:val="clear" w:color="auto" w:fill="FFFFFF"/>
         </w:rPr>
         <w:t>LEO satellites are commonly used for:</w:t>
@@ -1302,7 +1521,7 @@
       <w:r>
         <w:rPr>
           <w:rFonts w:ascii="Arial" w:hAnsi="Arial" w:cs="Arial"/>
-          <w:color w:val="000000" w:themeColor="text1"/>
+          <w:color w:val="4472C4" w:themeColor="accent1"/>
           <w:shd w:val="clear" w:color="auto" w:fill="FFFFFF"/>
         </w:rPr>
         <w:t xml:space="preserve"> </w:t>
@@ -1310,7 +1529,7 @@
       <w:r>
         <w:rPr>
           <w:rFonts w:ascii="Arial" w:hAnsi="Arial" w:cs="Arial"/>
-          <w:color w:val="000000" w:themeColor="text1"/>
+          <w:color w:val="4472C4" w:themeColor="accent1"/>
           <w:shd w:val="clear" w:color="auto" w:fill="FFFFFF"/>
         </w:rPr>
         <w:t>Communications</w:t>
@@ -1318,7 +1537,7 @@
       <w:r>
         <w:rPr>
           <w:rFonts w:ascii="Arial" w:hAnsi="Arial" w:cs="Arial"/>
-          <w:color w:val="000000" w:themeColor="text1"/>
+          <w:color w:val="4472C4" w:themeColor="accent1"/>
           <w:shd w:val="clear" w:color="auto" w:fill="FFFFFF"/>
         </w:rPr>
         <w:t xml:space="preserve">, </w:t>
@@ -1326,7 +1545,7 @@
       <w:r>
         <w:rPr>
           <w:rFonts w:ascii="Arial" w:hAnsi="Arial" w:cs="Arial"/>
-          <w:color w:val="000000" w:themeColor="text1"/>
+          <w:color w:val="4472C4" w:themeColor="accent1"/>
           <w:shd w:val="clear" w:color="auto" w:fill="FFFFFF"/>
         </w:rPr>
         <w:t>military reconnaissance</w:t>
@@ -1334,7 +1553,7 @@
       <w:r>
         <w:rPr>
           <w:rFonts w:ascii="Arial" w:hAnsi="Arial" w:cs="Arial"/>
-          <w:color w:val="000000" w:themeColor="text1"/>
+          <w:color w:val="4472C4" w:themeColor="accent1"/>
           <w:shd w:val="clear" w:color="auto" w:fill="FFFFFF"/>
         </w:rPr>
         <w:t xml:space="preserve">, </w:t>
@@ -1342,7 +1561,7 @@
       <w:r>
         <w:rPr>
           <w:rFonts w:ascii="Arial" w:hAnsi="Arial" w:cs="Arial"/>
-          <w:color w:val="000000" w:themeColor="text1"/>
+          <w:color w:val="4472C4" w:themeColor="accent1"/>
           <w:shd w:val="clear" w:color="auto" w:fill="FFFFFF"/>
         </w:rPr>
         <w:t>spying and other imaging applications.</w:t>
@@ -1352,14 +1571,14 @@
       <w:pPr>
         <w:rPr>
           <w:rFonts w:ascii="Arial" w:hAnsi="Arial" w:cs="Arial"/>
-          <w:color w:val="000000" w:themeColor="text1"/>
+          <w:color w:val="4472C4" w:themeColor="accent1"/>
           <w:shd w:val="clear" w:color="auto" w:fill="FFFFFF"/>
         </w:rPr>
       </w:pPr>
       <w:r>
         <w:rPr>
           <w:rFonts w:ascii="Arial" w:hAnsi="Arial" w:cs="Arial"/>
-          <w:color w:val="000000" w:themeColor="text1"/>
+          <w:color w:val="4472C4" w:themeColor="accent1"/>
           <w:shd w:val="clear" w:color="auto" w:fill="FFFFFF"/>
         </w:rPr>
         <w:t>MEO satellites also require a constellation of satellites to provide geographic coverage.</w:t>
@@ -1369,14 +1588,14 @@
       <w:pPr>
         <w:rPr>
           <w:rFonts w:ascii="Arial" w:hAnsi="Arial" w:cs="Arial"/>
-          <w:color w:val="000000" w:themeColor="text1"/>
+          <w:color w:val="4472C4" w:themeColor="accent1"/>
           <w:shd w:val="clear" w:color="auto" w:fill="FFFFFF"/>
         </w:rPr>
       </w:pPr>
       <w:r>
         <w:rPr>
           <w:rFonts w:ascii="Arial" w:hAnsi="Arial" w:cs="Arial"/>
-          <w:color w:val="000000" w:themeColor="text1"/>
+          <w:color w:val="4472C4" w:themeColor="accent1"/>
           <w:shd w:val="clear" w:color="auto" w:fill="FFFFFF"/>
         </w:rPr>
         <w:t>MEO satellites are commonly used for:</w:t>
@@ -1384,7 +1603,7 @@
       <w:r>
         <w:rPr>
           <w:rFonts w:ascii="Arial" w:hAnsi="Arial" w:cs="Arial"/>
-          <w:color w:val="000000" w:themeColor="text1"/>
+          <w:color w:val="4472C4" w:themeColor="accent1"/>
           <w:shd w:val="clear" w:color="auto" w:fill="FFFFFF"/>
         </w:rPr>
         <w:t xml:space="preserve"> </w:t>
@@ -1392,7 +1611,7 @@
       <w:r>
         <w:rPr>
           <w:rFonts w:ascii="Arial" w:hAnsi="Arial" w:cs="Arial"/>
-          <w:color w:val="000000" w:themeColor="text1"/>
+          <w:color w:val="4472C4" w:themeColor="accent1"/>
           <w:shd w:val="clear" w:color="auto" w:fill="FFFFFF"/>
         </w:rPr>
         <w:t>positioning information like GPS, GLONASS and Galileo.</w:t>
@@ -1406,8 +1625,21 @@
           <w:szCs w:val="24"/>
         </w:rPr>
       </w:pPr>
-      <w:r>
-        <w:rPr>
+    </w:p>
+    <w:p>
+      <w:pPr>
+        <w:rPr>
+          <w:b/>
+          <w:bCs/>
+          <w:color w:val="000000" w:themeColor="text1"/>
+          <w:sz w:val="24"/>
+          <w:szCs w:val="24"/>
+        </w:rPr>
+      </w:pPr>
+      <w:r>
+        <w:rPr>
+          <w:b/>
+          <w:bCs/>
           <w:color w:val="000000" w:themeColor="text1"/>
           <w:sz w:val="24"/>
           <w:szCs w:val="24"/>
@@ -1418,13 +1650,17 @@
     <w:p>
       <w:pPr>
         <w:rPr>
-          <w:color w:val="000000" w:themeColor="text1"/>
-          <w:sz w:val="24"/>
-          <w:szCs w:val="24"/>
-        </w:rPr>
-      </w:pPr>
-      <w:r>
-        <w:rPr>
+          <w:b/>
+          <w:bCs/>
+          <w:color w:val="000000" w:themeColor="text1"/>
+          <w:sz w:val="24"/>
+          <w:szCs w:val="24"/>
+        </w:rPr>
+      </w:pPr>
+      <w:r>
+        <w:rPr>
+          <w:b/>
+          <w:bCs/>
           <w:color w:val="000000" w:themeColor="text1"/>
           <w:sz w:val="24"/>
           <w:szCs w:val="24"/>
@@ -1435,27 +1671,75 @@
     <w:p>
       <w:pPr>
         <w:rPr>
-          <w:color w:val="000000" w:themeColor="text1"/>
-        </w:rPr>
-      </w:pPr>
-      <w:ins w:id="13" w:author="USER" w:date="2023-01-17T10:00:00Z">
-        <w:r>
-          <w:rPr>
-            <w:color w:val="000000" w:themeColor="text1"/>
-            <w:sz w:val="24"/>
-            <w:szCs w:val="24"/>
-          </w:rPr>
-          <w:t xml:space="preserve">No because each one is used in a specific application, so the correct answer is </w:t>
-        </w:r>
-        <w:r>
-          <w:rPr>
-            <w:rFonts w:cstheme="minorHAnsi"/>
-            <w:sz w:val="24"/>
-            <w:shd w:val="clear" w:color="auto" w:fill="FFFFFF"/>
-          </w:rPr>
-          <w:t>Optical fiber cables provides higher bandwidth, hence high bit rate at low latency (delay).</w:t>
-        </w:r>
-      </w:ins>
+          <w:color w:val="4472C4" w:themeColor="accent1"/>
+          <w:sz w:val="24"/>
+          <w:szCs w:val="24"/>
+        </w:rPr>
+      </w:pPr>
+      <w:r>
+        <w:rPr>
+          <w:color w:val="4472C4" w:themeColor="accent1"/>
+          <w:sz w:val="24"/>
+          <w:szCs w:val="24"/>
+        </w:rPr>
+        <w:t>No because each one is used in a specific application</w:t>
+      </w:r>
+      <w:r>
+        <w:rPr>
+          <w:color w:val="4472C4" w:themeColor="accent1"/>
+          <w:sz w:val="24"/>
+          <w:szCs w:val="24"/>
+        </w:rPr>
+        <w:t>.</w:t>
+      </w:r>
+    </w:p>
+    <w:p>
+      <w:pPr>
+        <w:rPr>
+          <w:color w:val="000000" w:themeColor="text1"/>
+        </w:rPr>
+      </w:pPr>
+      <w:r>
+        <w:rPr>
+          <w:color w:val="4472C4" w:themeColor="accent1"/>
+          <w:sz w:val="24"/>
+          <w:szCs w:val="24"/>
+        </w:rPr>
+        <w:t>S</w:t>
+      </w:r>
+      <w:r>
+        <w:rPr>
+          <w:color w:val="4472C4" w:themeColor="accent1"/>
+          <w:sz w:val="24"/>
+          <w:szCs w:val="24"/>
+        </w:rPr>
+        <w:t>o</w:t>
+      </w:r>
+      <w:r>
+        <w:rPr>
+          <w:color w:val="4472C4" w:themeColor="accent1"/>
+          <w:sz w:val="24"/>
+          <w:szCs w:val="24"/>
+        </w:rPr>
+        <w:t>,</w:t>
+      </w:r>
+      <w:r>
+        <w:rPr>
+          <w:color w:val="4472C4" w:themeColor="accent1"/>
+          <w:sz w:val="24"/>
+          <w:szCs w:val="24"/>
+        </w:rPr>
+        <w:t xml:space="preserve"> the correct answer is </w:t>
+      </w:r>
+      <w:r>
+        <w:rPr>
+          <w:rFonts w:cstheme="minorHAnsi"/>
+          <w:color w:val="4472C4" w:themeColor="accent1"/>
+          <w:sz w:val="24"/>
+          <w:shd w:val="clear" w:color="auto" w:fill="FFFFFF"/>
+        </w:rPr>
+        <w:t>Optical fiber cables provides higher bandwidth, hence high bit rate at low latency (delay).</w:t>
+      </w:r>
     </w:p>
     <w:sectPr>
       <w:headerReference w:type="default" r:id="rId9"/>
@@ -1490,13 +1774,6 @@
       </w:r>
     </w:p>
   </w:endnote>
-  <w:endnote w:type="continuationNotice" w:id="1">
-    <w:p>
-      <w:pPr>
-        <w:spacing w:after="0" w:line="240" w:lineRule="auto"/>
-      </w:pPr>
-    </w:p>
-  </w:endnote>
 </w:endnotes>
 </file>
 
@@ -1520,13 +1797,6 @@
       <w:r>
         <w:continuationSeparator/>
       </w:r>
-    </w:p>
-  </w:footnote>
-  <w:footnote w:type="continuationNotice" w:id="1">
-    <w:p>
-      <w:pPr>
-        <w:spacing w:after="0" w:line="240" w:lineRule="auto"/>
-      </w:pPr>
     </w:p>
   </w:footnote>
 </w:footnotes>
@@ -1538,89 +1808,104 @@
     <w:pPr>
       <w:pStyle w:val="Header"/>
       <w:rPr>
-        <w:ins w:id="14" w:author="USER" w:date="2023-01-17T10:00:00Z"/>
+        <w:color w:val="000000" w:themeColor="text1"/>
+        <w:u w:val="single"/>
       </w:rPr>
     </w:pPr>
-    <w:ins w:id="15" w:author="USER" w:date="2023-01-17T10:00:00Z">
-      <w:r>
-        <w:t>Cairo university</w:t>
-      </w:r>
-    </w:ins>
+    <w:r>
+      <w:rPr>
+        <w:color w:val="000000" w:themeColor="text1"/>
+        <w:u w:val="single"/>
+      </w:rPr>
+      <w:t>Cairo University</w:t>
+    </w:r>
   </w:p>
   <w:p>
     <w:pPr>
       <w:pStyle w:val="Header"/>
       <w:rPr>
-        <w:ins w:id="16" w:author="USER" w:date="2023-01-17T10:00:00Z"/>
+        <w:color w:val="000000" w:themeColor="text1"/>
+        <w:u w:val="single"/>
       </w:rPr>
     </w:pPr>
-    <w:ins w:id="17" w:author="USER" w:date="2023-01-17T10:00:00Z">
-      <w:r>
-        <w:t>Faculty of engineering</w:t>
-      </w:r>
-    </w:ins>
+    <w:r>
+      <w:rPr>
+        <w:color w:val="000000" w:themeColor="text1"/>
+        <w:u w:val="single"/>
+      </w:rPr>
+      <w:t xml:space="preserve">Faculty of engineering </w:t>
+    </w:r>
   </w:p>
   <w:p>
     <w:pPr>
       <w:pStyle w:val="Header"/>
       <w:rPr>
-        <w:ins w:id="18" w:author="USER" w:date="2023-01-17T10:00:00Z"/>
+        <w:color w:val="000000" w:themeColor="text1"/>
+        <w:u w:val="single"/>
       </w:rPr>
     </w:pPr>
-    <w:ins w:id="19" w:author="USER" w:date="2023-01-17T10:00:00Z">
-      <w:r>
-        <w:t>Communication engineering</w:t>
-      </w:r>
-    </w:ins>
+    <w:r>
+      <w:rPr>
+        <w:color w:val="000000" w:themeColor="text1"/>
+        <w:u w:val="single"/>
+      </w:rPr>
+      <w:t>Communication Engineering</w:t>
+    </w:r>
   </w:p>
   <w:p>
     <w:pPr>
+      <w:pStyle w:val="Header"/>
       <w:jc w:val="center"/>
       <w:rPr>
-        <w:ins w:id="20" w:author="USER" w:date="2023-01-17T10:00:00Z"/>
         <w:color w:val="000000" w:themeColor="text1"/>
-        <w:sz w:val="40"/>
-        <w:szCs w:val="48"/>
+        <w:sz w:val="36"/>
         <w:u w:val="single"/>
       </w:rPr>
     </w:pPr>
-    <w:ins w:id="21" w:author="USER" w:date="2023-01-17T10:00:00Z">
-      <w:r>
-        <w:rPr>
-          <w:color w:val="000000" w:themeColor="text1"/>
-          <w:sz w:val="40"/>
-          <w:szCs w:val="48"/>
-          <w:u w:val="single"/>
-        </w:rPr>
-        <w:t>Assignment 3</w:t>
-      </w:r>
-    </w:ins>
+    <w:r>
+      <w:rPr>
+        <w:color w:val="000000" w:themeColor="text1"/>
+        <w:sz w:val="36"/>
+        <w:u w:val="single"/>
+      </w:rPr>
+      <w:t>Assignment 3</w:t>
+    </w:r>
   </w:p>
   <w:p>
     <w:pPr>
+      <w:pStyle w:val="Header"/>
+      <w:jc w:val="center"/>
+      <w:rPr>
+        <w:color w:val="000000" w:themeColor="text1"/>
+        <w:sz w:val="36"/>
+        <w:u w:val="single"/>
+      </w:rPr>
+    </w:pPr>
+  </w:p>
+  <w:p>
+    <w:pPr>
+      <w:pStyle w:val="Header"/>
+      <w:rPr>
+        <w:sz w:val="24"/>
+        <w:u w:val="single"/>
+      </w:rPr>
+    </w:pPr>
+    <w:r>
       <w:rPr>
         <w:color w:val="000000" w:themeColor="text1"/>
         <w:sz w:val="24"/>
-        <w:rPrChange w:id="22" w:author="USER" w:date="2023-01-17T10:00:00Z">
-          <w:rPr/>
-        </w:rPrChange>
+        <w:u w:val="single"/>
       </w:rPr>
-      <w:pPrChange w:id="23" w:author="USER" w:date="2023-01-17T10:00:00Z">
-        <w:pPr>
-          <w:pStyle w:val="Header"/>
-        </w:pPr>
-      </w:pPrChange>
-    </w:pPr>
-    <w:ins w:id="24" w:author="USER" w:date="2023-01-17T10:00:00Z">
-      <w:r>
-        <w:rPr>
-          <w:color w:val="000000" w:themeColor="text1"/>
-          <w:sz w:val="24"/>
-          <w:szCs w:val="48"/>
-        </w:rPr>
-        <w:t>Name: Abdelaziz Salah Mohammed Abdo, Sec: 2, BN: 1</w:t>
-      </w:r>
-    </w:ins>
+      <w:t>Name: Abdelaziz Salah Mohammed Abdo</w:t>
+    </w:r>
+    <w:r>
+      <w:rPr>
+        <w:color w:val="000000" w:themeColor="text1"/>
+        <w:sz w:val="24"/>
+        <w:u w:val="single"/>
+      </w:rPr>
+      <w:t>u, BN:1, Sec:2</w:t>
+    </w:r>
   </w:p>
 </w:hdr>
 </file>
@@ -1720,6 +2005,14 @@
     <w:abstractNumId w:val="0"/>
   </w:num>
 </w:numbering>
+</file>
+
+<file path=word/people.xml><?xml version="1.0" encoding="utf-8"?>
+<w15:people xmlns:wpc="http://schemas.microsoft.com/office/word/2010/wordprocessingCanvas" xmlns:cx="http://schemas.microsoft.com/office/drawing/2014/chartex" xmlns:cx1="http://schemas.microsoft.com/office/drawing/2015/9/8/chartex" xmlns:cx2="http://schemas.microsoft.com/office/drawing/2015/10/21/chartex" xmlns:cx3="http://schemas.microsoft.com/office/drawing/2016/5/9/chartex" xmlns:cx4="http://schemas.microsoft.com/office/drawing/2016/5/10/chartex" xmlns:cx5="http://schemas.microsoft.com/office/drawing/2016/5/11/chartex" xmlns:cx6="http://schemas.microsoft.com/office/drawing/2016/5/12/chartex" xmlns:cx7="http://schemas.microsoft.com/office/drawing/2016/5/13/chartex" xmlns:cx8="http://schemas.microsoft.com/office/drawing/2016/5/14/chartex" xmlns:mc="http://schemas.openxmlformats.org/markup-compatibility/2006" xmlns:aink="http://schemas.microsoft.com/office/drawing/2016/ink" xmlns:am3d="http://schemas.microsoft.com/office/drawing/2017/model3d" xmlns:o="urn:schemas-microsoft-com:office:office" xmlns:oel="http://schemas.microsoft.com/office/2019/extlst" xmlns:r="http://schemas.openxmlformats.org/officeDocument/2006/relationships" xmlns:m="http://schemas.openxmlformats.org/officeDocument/2006/math" xmlns:v="urn:schemas-microsoft-com:vml" xmlns:wp14="http://schemas.microsoft.com/office/word/2010/wordprocessingDrawing" xmlns:wp="http://schemas.openxmlformats.org/drawingml/2006/wordprocessingDrawing" xmlns:w10="urn:schemas-microsoft-com:office:word" xmlns:w="http://schemas.openxmlformats.org/wordprocessingml/2006/main" xmlns:w14="http://schemas.microsoft.com/office/word/2010/wordml" xmlns:w15="http://schemas.microsoft.com/office/word/2012/wordml" xmlns:w16cex="http://schemas.microsoft.com/office/word/2018/wordml/cex" xmlns:w16cid="http://schemas.microsoft.com/office/word/2016/wordml/cid" xmlns:w16="http://schemas.microsoft.com/office/word/2018/wordml" xmlns:w16sdtdh="http://schemas.microsoft.com/office/word/2020/wordml/sdtdatahash" xmlns:w16se="http://schemas.microsoft.com/office/word/2015/wordml/symex" xmlns:wpg="http://schemas.microsoft.com/office/word/2010/wordprocessingGroup" xmlns:wpi="http://schemas.microsoft.com/office/word/2010/wordprocessingInk" xmlns:wne="http://schemas.microsoft.com/office/word/2006/wordml" xmlns:wps="http://schemas.microsoft.com/office/word/2010/wordprocessingShape" mc:Ignorable="w14 w15 w16se w16cid w16 w16cex w16sdtdh wp14">
+  <w15:person w15:author="عبدالعزيز صلاح محمد عبده نعمه الله">
+    <w15:presenceInfo w15:providerId="None" w15:userId="عبدالعزيز صلاح محمد عبده نعمه الله"/>
+  </w15:person>
+</w15:people>
 </file>
 
 <file path=word/styles.xml><?xml version="1.0" encoding="utf-8"?>
@@ -2166,7 +2459,7 @@
     <w:link w:val="HeaderChar"/>
     <w:uiPriority w:val="99"/>
     <w:unhideWhenUsed/>
-    <w:rsid w:val="00C662B3"/>
+    <w:rsid w:val="00831488"/>
     <w:pPr>
       <w:tabs>
         <w:tab w:val="center" w:pos="4680"/>
@@ -2180,7 +2473,7 @@
     <w:basedOn w:val="DefaultParagraphFont"/>
     <w:link w:val="Header"/>
     <w:uiPriority w:val="99"/>
-    <w:rsid w:val="00C662B3"/>
+    <w:rsid w:val="00831488"/>
   </w:style>
   <w:style w:type="paragraph" w:styleId="Footer">
     <w:name w:val="footer"/>
@@ -2188,7 +2481,7 @@
     <w:link w:val="FooterChar"/>
     <w:uiPriority w:val="99"/>
     <w:unhideWhenUsed/>
-    <w:rsid w:val="00C662B3"/>
+    <w:rsid w:val="00831488"/>
     <w:pPr>
       <w:tabs>
         <w:tab w:val="center" w:pos="4680"/>
@@ -2202,14 +2495,14 @@
     <w:basedOn w:val="DefaultParagraphFont"/>
     <w:link w:val="Footer"/>
     <w:uiPriority w:val="99"/>
-    <w:rsid w:val="00C662B3"/>
+    <w:rsid w:val="00831488"/>
   </w:style>
   <w:style w:type="paragraph" w:styleId="Revision">
     <w:name w:val="Revision"/>
     <w:hidden/>
     <w:uiPriority w:val="99"/>
     <w:semiHidden/>
-    <w:rsid w:val="00C662B3"/>
+    <w:rsid w:val="00357FF6"/>
     <w:pPr>
       <w:spacing w:after="0" w:line="240" w:lineRule="auto"/>
     </w:pPr>

--- a/ThirdYear/FirstTerm/Communication/assignments/ass3/LastEdit.docx
+++ b/ThirdYear/FirstTerm/Communication/assignments/ass3/LastEdit.docx
@@ -575,29 +575,7 @@
           <w:sz w:val="24"/>
           <w:szCs w:val="24"/>
         </w:rPr>
-        <w:t xml:space="preserve">assume that 30 % of the origination are local (intra-community) calls and </w:t>
-      </w:r>
-      <w:proofErr w:type="gramStart"/>
-      <w:r>
-        <w:rPr>
-          <w:b/>
-          <w:bCs/>
-          <w:color w:val="000000" w:themeColor="text1"/>
-          <w:sz w:val="24"/>
-          <w:szCs w:val="24"/>
-        </w:rPr>
-        <w:t>that</w:t>
-      </w:r>
-      <w:proofErr w:type="gramEnd"/>
-      <w:r>
-        <w:rPr>
-          <w:b/>
-          <w:bCs/>
-          <w:color w:val="000000" w:themeColor="text1"/>
-          <w:sz w:val="24"/>
-          <w:szCs w:val="24"/>
-        </w:rPr>
-        <w:t xml:space="preserve"> </w:t>
+        <w:t xml:space="preserve">assume that 30 % of the origination are local (intra-community) calls and that </w:t>
       </w:r>
     </w:p>
     <w:p>
@@ -732,16 +710,7 @@
           <w:szCs w:val="24"/>
           <w:u w:val="single"/>
         </w:rPr>
-        <w:t>6</w:t>
-      </w:r>
-      <w:r>
-        <w:rPr>
-          <w:color w:val="4472C4" w:themeColor="accent1"/>
-          <w:sz w:val="24"/>
-          <w:szCs w:val="24"/>
-          <w:u w:val="single"/>
-        </w:rPr>
-        <w:t>2</w:t>
+        <w:t>55</w:t>
       </w:r>
     </w:p>
     <w:p>
@@ -880,29 +849,7 @@
           <w:sz w:val="24"/>
           <w:szCs w:val="24"/>
         </w:rPr>
-        <w:t xml:space="preserve">25% of the time. Determine the number of circuits required for </w:t>
-      </w:r>
-      <w:proofErr w:type="gramStart"/>
-      <w:r>
-        <w:rPr>
-          <w:b/>
-          <w:bCs/>
-          <w:color w:val="000000" w:themeColor="text1"/>
-          <w:sz w:val="24"/>
-          <w:szCs w:val="24"/>
-        </w:rPr>
-        <w:t>each</w:t>
-      </w:r>
-      <w:proofErr w:type="gramEnd"/>
-      <w:r>
-        <w:rPr>
-          <w:b/>
-          <w:bCs/>
-          <w:color w:val="000000" w:themeColor="text1"/>
-          <w:sz w:val="24"/>
-          <w:szCs w:val="24"/>
-        </w:rPr>
-        <w:t xml:space="preserve"> </w:t>
+        <w:t xml:space="preserve">25% of the time. Determine the number of circuits required for each </w:t>
       </w:r>
     </w:p>
     <w:p>
@@ -1015,29 +962,7 @@
           <w:sz w:val="24"/>
           <w:szCs w:val="24"/>
         </w:rPr>
-        <w:t xml:space="preserve">(b) What would happen if the traffic intensity </w:t>
-      </w:r>
-      <w:proofErr w:type="gramStart"/>
-      <w:r>
-        <w:rPr>
-          <w:b/>
-          <w:bCs/>
-          <w:color w:val="000000" w:themeColor="text1"/>
-          <w:sz w:val="24"/>
-          <w:szCs w:val="24"/>
-        </w:rPr>
-        <w:t>is</w:t>
-      </w:r>
-      <w:proofErr w:type="gramEnd"/>
-      <w:r>
-        <w:rPr>
-          <w:b/>
-          <w:bCs/>
-          <w:color w:val="000000" w:themeColor="text1"/>
-          <w:sz w:val="24"/>
-          <w:szCs w:val="24"/>
-        </w:rPr>
-        <w:t xml:space="preserve"> doubled?</w:t>
+        <w:t>(b) What would happen if the traffic intensity is doubled?</w:t>
       </w:r>
     </w:p>
     <w:p>
